--- a/Docs/LP-CERTAN-22-RED.docx
+++ b/Docs/LP-CERTAN-22-RED.docx
@@ -1361,29 +1361,14 @@
             <w:tab/>
           </w:r>
           <w:r>
-            <w:fldChar w:fldCharType="begin"/>
-            <w:instrText xml:space="preserve"> PAGEREF _heading=h.3znysh7 \h </w:instrText>
-            <w:fldChar w:fldCharType="separate"/>
-          </w:r>
-          <w:r>
-            <w:rPr>
-              <w:rFonts w:ascii="Times New Roman" w:cs="Times New Roman" w:eastAsia="Times New Roman" w:hAnsi="Times New Roman"/>
-              <w:b w:val="0"/>
-              <w:i w:val="0"/>
-              <w:smallCaps w:val="0"/>
-              <w:strike w:val="0"/>
+            <w:rPr>
               <w:color w:val="000000"/>
               <w:sz w:val="20"/>
               <w:szCs w:val="20"/>
               <w:u w:val="none"/>
-              <w:shd w:fill="auto" w:val="clear"/>
-              <w:vertAlign w:val="baseline"/>
-              <w:rtl w:val="0"/>
-            </w:rPr>
-            <w:t xml:space="preserve">3</w:t>
-          </w:r>
-          <w:r>
-            <w:fldChar w:fldCharType="end"/>
+              <w:rtl w:val="0"/>
+            </w:rPr>
+            <w:t xml:space="preserve">4</w:t>
           </w:r>
           <w:r>
             <w:rPr>
@@ -1479,29 +1464,14 @@
             <w:tab/>
           </w:r>
           <w:r>
-            <w:fldChar w:fldCharType="begin"/>
-            <w:instrText xml:space="preserve"> PAGEREF _heading=h.2et92p0 \h </w:instrText>
-            <w:fldChar w:fldCharType="separate"/>
-          </w:r>
-          <w:r>
-            <w:rPr>
-              <w:rFonts w:ascii="Times New Roman" w:cs="Times New Roman" w:eastAsia="Times New Roman" w:hAnsi="Times New Roman"/>
-              <w:b w:val="0"/>
-              <w:i w:val="0"/>
-              <w:smallCaps w:val="0"/>
-              <w:strike w:val="0"/>
+            <w:rPr>
               <w:color w:val="000000"/>
               <w:sz w:val="20"/>
               <w:szCs w:val="20"/>
               <w:u w:val="none"/>
-              <w:shd w:fill="auto" w:val="clear"/>
-              <w:vertAlign w:val="baseline"/>
-              <w:rtl w:val="0"/>
-            </w:rPr>
-            <w:t xml:space="preserve">3</w:t>
-          </w:r>
-          <w:r>
-            <w:fldChar w:fldCharType="end"/>
+              <w:rtl w:val="0"/>
+            </w:rPr>
+            <w:t xml:space="preserve">5</w:t>
           </w:r>
           <w:r>
             <w:rPr>
@@ -2676,7 +2646,7 @@
         <w:pStyle w:val="Heading2"/>
         <w:numPr>
           <w:ilvl w:val="1"/>
-          <w:numId w:val="2"/>
+          <w:numId w:val="3"/>
         </w:numPr>
         <w:ind w:left="576" w:hanging="576"/>
         <w:rPr>
@@ -3070,7 +3040,7 @@
         <w:pStyle w:val="Heading2"/>
         <w:numPr>
           <w:ilvl w:val="1"/>
-          <w:numId w:val="2"/>
+          <w:numId w:val="3"/>
         </w:numPr>
         <w:ind w:left="576" w:hanging="576"/>
         <w:rPr>
@@ -3158,7 +3128,7 @@
         <w:rPr>
           <w:rtl w:val="0"/>
         </w:rPr>
-        <w:t xml:space="preserve">Tujuan kami adalah untuk mengembangkan sebuah model yang dapat digunakan untuk mengidentifikasi dan mengklasifikasikan kedua jenis hewan tersebut dalam gambar dunia nyata. Model ini berpotensi untuk digunakan dalam berbagai aplikasi, misalnya di sebuah situs adoptasi hewan peliharaan untuk membantu pengguna mencari jenis hewan peliharaan tertentu, atau dalam sebuah sistem pemantauan satwa liar untuk mengidentifikasi dan melacak spesies hewan yang berbeda.</w:t>
+        <w:t xml:space="preserve">Tujuan kami adalah untuk mengembangkan sebuah model yang dapat digunakan untuk mengidentifikasi dan mengklasifikasikan kedua jenis hewan tersebut dalam gambar dunia nyata. Model ini berpotensi untuk digunakan dalam berbagai aplikasi, misalnya di sebuah situs adaptasi hewan peliharaan untuk membantu pengguna mencari jenis hewan peliharaan tertentu, atau dalam sebuah sistem pemantauan satwa liar untuk mengidentifikasi dan melacak spesies hewan yang berbeda.</w:t>
       </w:r>
       <w:r>
         <w:rPr>
@@ -3171,7 +3141,7 @@
         <w:pStyle w:val="Heading2"/>
         <w:numPr>
           <w:ilvl w:val="1"/>
-          <w:numId w:val="2"/>
+          <w:numId w:val="3"/>
         </w:numPr>
         <w:ind w:left="576" w:hanging="576"/>
         <w:rPr>
@@ -3185,6 +3155,311 @@
           <w:rtl w:val="0"/>
         </w:rPr>
         <w:t xml:space="preserve">Manfaat</w:t>
+      </w:r>
+      <w:r>
+        <w:rPr>
+          <w:rtl w:val="0"/>
+        </w:rPr>
+      </w:r>
+    </w:p>
+    <w:p>
+      <w:pPr>
+        <w:ind w:left="0" w:firstLine="0"/>
+        <w:rPr/>
+      </w:pPr>
+      <w:r>
+        <w:rPr>
+          <w:rtl w:val="0"/>
+        </w:rPr>
+        <w:t xml:space="preserve">Ada beberapa manfaat dari proyek ini, diantaranya adalah:</w:t>
+      </w:r>
+    </w:p>
+    <w:p>
+      <w:pPr>
+        <w:ind w:left="0" w:firstLine="0"/>
+        <w:rPr/>
+      </w:pPr>
+      <w:r>
+        <w:rPr>
+          <w:rtl w:val="0"/>
+        </w:rPr>
+      </w:r>
+    </w:p>
+    <w:p>
+      <w:pPr>
+        <w:numPr>
+          <w:ilvl w:val="0"/>
+          <w:numId w:val="4"/>
+        </w:numPr>
+        <w:ind w:left="720" w:hanging="360"/>
+        <w:rPr>
+          <w:u w:val="none"/>
+        </w:rPr>
+      </w:pPr>
+      <w:r>
+        <w:rPr>
+          <w:rtl w:val="0"/>
+        </w:rPr>
+        <w:t xml:space="preserve">Pemahaman yang lebih baik tentang </w:t>
+      </w:r>
+      <w:r>
+        <w:rPr>
+          <w:i w:val="1"/>
+          <w:rtl w:val="0"/>
+        </w:rPr>
+        <w:t xml:space="preserve">Convolutional Neural Networks</w:t>
+      </w:r>
+      <w:r>
+        <w:rPr>
+          <w:rtl w:val="0"/>
+        </w:rPr>
+        <w:t xml:space="preserve"> (CNN)</w:t>
+      </w:r>
+      <w:r>
+        <w:rPr>
+          <w:rtl w:val="0"/>
+        </w:rPr>
+        <w:t xml:space="preserve"> atau jaringan saraf konvolusi dan bagaimana cara kerjanya:</w:t>
+      </w:r>
+    </w:p>
+    <w:p>
+      <w:pPr>
+        <w:ind w:left="720" w:firstLine="0"/>
+        <w:rPr/>
+      </w:pPr>
+      <w:r>
+        <w:rPr>
+          <w:rtl w:val="0"/>
+        </w:rPr>
+        <w:t xml:space="preserve">Dengan mengimplementasikan CNN dari awal dan melatihnya pada dataset, kami memperoleh pemahaman yang lebih dalam tentang bagaimana model ini bekerja dan bagaimana mereka dapat digunakan untuk menyelesaikan masalah dunia nyata.</w:t>
+      </w:r>
+    </w:p>
+    <w:p>
+      <w:pPr>
+        <w:ind w:left="0" w:firstLine="0"/>
+        <w:rPr/>
+      </w:pPr>
+      <w:r>
+        <w:rPr>
+          <w:rtl w:val="0"/>
+        </w:rPr>
+      </w:r>
+    </w:p>
+    <w:p>
+      <w:pPr>
+        <w:numPr>
+          <w:ilvl w:val="0"/>
+          <w:numId w:val="4"/>
+        </w:numPr>
+        <w:ind w:left="720" w:hanging="360"/>
+        <w:rPr>
+          <w:u w:val="none"/>
+        </w:rPr>
+      </w:pPr>
+      <w:r>
+        <w:rPr>
+          <w:rtl w:val="0"/>
+        </w:rPr>
+        <w:t xml:space="preserve">Kemampuan untuk mengklasifikasikan gambar anjing dan kucing:</w:t>
+      </w:r>
+    </w:p>
+    <w:p>
+      <w:pPr>
+        <w:ind w:left="720" w:firstLine="0"/>
+        <w:rPr/>
+      </w:pPr>
+      <w:r>
+        <w:rPr>
+          <w:rtl w:val="0"/>
+        </w:rPr>
+        <w:t xml:space="preserve">Model CNN yang terlatih akan mampu mengklasifikasikan gambar anjing dan kucing dengan tingkat keakuratan yang cukup tinggi, yang bisa berguna dalam berbagai aplikasi seperti situs adoptasi hewan peliharaan atau sistem pemantauan satwa liar.</w:t>
+      </w:r>
+    </w:p>
+    <w:p>
+      <w:pPr>
+        <w:ind w:left="0" w:firstLine="0"/>
+        <w:rPr/>
+      </w:pPr>
+      <w:r>
+        <w:rPr>
+          <w:rtl w:val="0"/>
+        </w:rPr>
+      </w:r>
+    </w:p>
+    <w:p>
+      <w:pPr>
+        <w:numPr>
+          <w:ilvl w:val="0"/>
+          <w:numId w:val="4"/>
+        </w:numPr>
+        <w:ind w:left="720" w:hanging="360"/>
+        <w:rPr>
+          <w:u w:val="none"/>
+        </w:rPr>
+      </w:pPr>
+      <w:r>
+        <w:rPr>
+          <w:rtl w:val="0"/>
+        </w:rPr>
+        <w:t xml:space="preserve">Pengalaman dengan library Keras: </w:t>
+      </w:r>
+    </w:p>
+    <w:p>
+      <w:pPr>
+        <w:ind w:left="720" w:firstLine="0"/>
+        <w:rPr/>
+      </w:pPr>
+      <w:r>
+        <w:rPr>
+          <w:rtl w:val="0"/>
+        </w:rPr>
+        <w:t xml:space="preserve">Bekerja dengan library Keras memberikan kami pengalaman langsung dengan salah satu </w:t>
+      </w:r>
+      <w:r>
+        <w:rPr>
+          <w:rtl w:val="0"/>
+        </w:rPr>
+        <w:t xml:space="preserve">library </w:t>
+      </w:r>
+      <w:r>
+        <w:rPr>
+          <w:i w:val="1"/>
+          <w:rtl w:val="0"/>
+        </w:rPr>
+        <w:t xml:space="preserve">deep learning</w:t>
+      </w:r>
+      <w:r>
+        <w:rPr>
+          <w:rtl w:val="0"/>
+        </w:rPr>
+        <w:t xml:space="preserve"> yang paling populer, yang banyak digunakan di bidang </w:t>
+      </w:r>
+      <w:r>
+        <w:rPr>
+          <w:i w:val="1"/>
+          <w:rtl w:val="0"/>
+        </w:rPr>
+        <w:t xml:space="preserve">machine learning</w:t>
+      </w:r>
+      <w:r>
+        <w:rPr>
+          <w:rtl w:val="0"/>
+        </w:rPr>
+        <w:t xml:space="preserve"> (pembelajaran mesin)</w:t>
+      </w:r>
+      <w:r>
+        <w:rPr>
+          <w:rtl w:val="0"/>
+        </w:rPr>
+        <w:t xml:space="preserve">.</w:t>
+      </w:r>
+    </w:p>
+    <w:p>
+      <w:pPr>
+        <w:ind w:left="0" w:firstLine="0"/>
+        <w:rPr/>
+      </w:pPr>
+      <w:r>
+        <w:rPr>
+          <w:rtl w:val="0"/>
+        </w:rPr>
+      </w:r>
+    </w:p>
+    <w:p>
+      <w:pPr>
+        <w:numPr>
+          <w:ilvl w:val="0"/>
+          <w:numId w:val="4"/>
+        </w:numPr>
+        <w:ind w:left="720" w:hanging="360"/>
+        <w:rPr>
+          <w:u w:val="none"/>
+        </w:rPr>
+      </w:pPr>
+      <w:r>
+        <w:rPr>
+          <w:rtl w:val="0"/>
+        </w:rPr>
+        <w:t xml:space="preserve">Kemampuan programming Python yang lebih baik: </w:t>
+      </w:r>
+    </w:p>
+    <w:p>
+      <w:pPr>
+        <w:ind w:left="720" w:firstLine="0"/>
+        <w:rPr/>
+      </w:pPr>
+      <w:r>
+        <w:rPr>
+          <w:rtl w:val="0"/>
+        </w:rPr>
+        <w:t xml:space="preserve">Proyek ini membutuhkan kami untuk menulis kode dalam Python, yang membantu kami untuk meningkatkan kemampuan programming kami.</w:t>
+      </w:r>
+    </w:p>
+    <w:p>
+      <w:pPr>
+        <w:ind w:left="0" w:firstLine="0"/>
+        <w:rPr/>
+      </w:pPr>
+      <w:r>
+        <w:rPr>
+          <w:rtl w:val="0"/>
+        </w:rPr>
+      </w:r>
+    </w:p>
+    <w:p>
+      <w:pPr>
+        <w:numPr>
+          <w:ilvl w:val="0"/>
+          <w:numId w:val="4"/>
+        </w:numPr>
+        <w:ind w:left="720" w:hanging="360"/>
+        <w:rPr>
+          <w:u w:val="none"/>
+        </w:rPr>
+      </w:pPr>
+      <w:r>
+        <w:rPr>
+          <w:rtl w:val="0"/>
+        </w:rPr>
+        <w:t xml:space="preserve">Kesempatan untuk menerapkan konsep </w:t>
+      </w:r>
+      <w:r>
+        <w:rPr>
+          <w:i w:val="1"/>
+          <w:rtl w:val="0"/>
+        </w:rPr>
+        <w:t xml:space="preserve">machine learning</w:t>
+      </w:r>
+      <w:r>
+        <w:rPr>
+          <w:rtl w:val="0"/>
+        </w:rPr>
+        <w:t xml:space="preserve">: </w:t>
+      </w:r>
+    </w:p>
+    <w:p>
+      <w:pPr>
+        <w:ind w:left="720" w:firstLine="0"/>
+        <w:rPr/>
+      </w:pPr>
+      <w:r>
+        <w:rPr>
+          <w:rtl w:val="0"/>
+        </w:rPr>
+        <w:t xml:space="preserve">Proyek ini juga memberikan kami kesempatan untuk menerapkan konsep </w:t>
+      </w:r>
+      <w:r>
+        <w:rPr>
+          <w:i w:val="1"/>
+          <w:rtl w:val="0"/>
+        </w:rPr>
+        <w:t xml:space="preserve">machine learning</w:t>
+      </w:r>
+      <w:r>
+        <w:rPr>
+          <w:rtl w:val="0"/>
+        </w:rPr>
+        <w:t xml:space="preserve"> yang telah kami pelajari sebelumnya pada mata kuliah kecerdasan buatan.</w:t>
       </w:r>
       <w:r>
         <w:rPr>
@@ -3209,38 +3484,14 @@
         <w:spacing w:after="60" w:before="60" w:line="360" w:lineRule="auto"/>
         <w:ind w:left="0" w:right="0" w:firstLine="0"/>
         <w:jc w:val="both"/>
-        <w:rPr>
-          <w:rFonts w:ascii="Times New Roman" w:cs="Times New Roman" w:eastAsia="Times New Roman" w:hAnsi="Times New Roman"/>
-          <w:b w:val="0"/>
-          <w:i w:val="0"/>
-          <w:smallCaps w:val="0"/>
-          <w:strike w:val="0"/>
-          <w:color w:val="000000"/>
-          <w:sz w:val="24"/>
-          <w:szCs w:val="24"/>
-          <w:u w:val="none"/>
-          <w:shd w:fill="auto" w:val="clear"/>
-          <w:vertAlign w:val="baseline"/>
-        </w:rPr>
-      </w:pPr>
-      <w:bookmarkStart w:colFirst="0" w:colLast="0" w:name="_heading=h.tyjcwt" w:id="8"/>
+        <w:rPr/>
+      </w:pPr>
+      <w:bookmarkStart w:colFirst="0" w:colLast="0" w:name="_heading=h.2ss05qdil20m" w:id="8"/>
       <w:bookmarkEnd w:id="8"/>
       <w:r>
         <w:rPr>
-          <w:rFonts w:ascii="Times New Roman" w:cs="Times New Roman" w:eastAsia="Times New Roman" w:hAnsi="Times New Roman"/>
-          <w:b w:val="0"/>
-          <w:i w:val="0"/>
-          <w:smallCaps w:val="0"/>
-          <w:strike w:val="0"/>
-          <w:color w:val="000000"/>
-          <w:sz w:val="24"/>
-          <w:szCs w:val="24"/>
-          <w:u w:val="none"/>
-          <w:shd w:fill="auto" w:val="clear"/>
-          <w:vertAlign w:val="baseline"/>
-          <w:rtl w:val="0"/>
-        </w:rPr>
-        <w:t xml:space="preserve">&lt;Tuliskan manfaat proyek Anda.&gt;</w:t>
+          <w:rtl w:val="0"/>
+        </w:rPr>
       </w:r>
     </w:p>
     <w:p>
@@ -3248,41 +3499,85 @@
         <w:pStyle w:val="Heading2"/>
         <w:numPr>
           <w:ilvl w:val="1"/>
+          <w:numId w:val="3"/>
+        </w:numPr>
+        <w:ind w:left="576" w:hanging="576"/>
+        <w:rPr>
+          <w:vertAlign w:val="baseline"/>
+        </w:rPr>
+      </w:pPr>
+      <w:r>
+        <w:rPr>
+          <w:b w:val="1"/>
+          <w:vertAlign w:val="baseline"/>
+          <w:rtl w:val="0"/>
+        </w:rPr>
+        <w:t xml:space="preserve">Ruang Lingkup</w:t>
+      </w:r>
+      <w:r>
+        <w:rPr>
+          <w:rtl w:val="0"/>
+        </w:rPr>
+      </w:r>
+    </w:p>
+    <w:p>
+      <w:pPr>
+        <w:rPr/>
+      </w:pPr>
+      <w:bookmarkStart w:colFirst="0" w:colLast="0" w:name="_heading=h.3dy6vkm" w:id="9"/>
+      <w:bookmarkEnd w:id="9"/>
+      <w:r>
+        <w:rPr>
+          <w:rtl w:val="0"/>
+        </w:rPr>
+        <w:t xml:space="preserve">Adapun ruang lingkup yang digunakan dalam proyek Klasifikasi Binatang (Anjing dan Kucing) menggunakan Algoritma Convolutional Neural Network dengan Dataset Dari CIFAR-10 ini adalah </w:t>
+      </w:r>
+    </w:p>
+    <w:p>
+      <w:pPr>
+        <w:numPr>
+          <w:ilvl w:val="0"/>
           <w:numId w:val="2"/>
         </w:numPr>
-        <w:ind w:left="576" w:hanging="576"/>
-        <w:rPr>
-          <w:vertAlign w:val="baseline"/>
-        </w:rPr>
-      </w:pPr>
-      <w:r>
-        <w:rPr>
-          <w:b w:val="1"/>
-          <w:vertAlign w:val="baseline"/>
-          <w:rtl w:val="0"/>
-        </w:rPr>
-        <w:t xml:space="preserve">Ruang Lingkup</w:t>
-      </w:r>
-      <w:r>
-        <w:rPr>
-          <w:rtl w:val="0"/>
-        </w:rPr>
-      </w:r>
-    </w:p>
-    <w:p>
-      <w:pPr>
-        <w:rPr>
-          <w:vertAlign w:val="baseline"/>
+        <w:ind w:left="1440" w:hanging="360"/>
+        <w:rPr>
+          <w:u w:val="none"/>
+        </w:rPr>
+      </w:pPr>
+      <w:bookmarkStart w:colFirst="0" w:colLast="0" w:name="_heading=h.3uy91ey8x7g1" w:id="10"/>
+      <w:bookmarkEnd w:id="10"/>
+      <w:r>
+        <w:rPr>
+          <w:rtl w:val="0"/>
+        </w:rPr>
+        <w:t xml:space="preserve">Klasifikasi gambar pada dataset CIFAR-10 dapat dikembangkan sampai berapapun jumlahny</w:t>
+      </w:r>
+    </w:p>
+    <w:p>
+      <w:pPr>
+        <w:rPr>
+          <w:sz w:val="22"/>
+          <w:szCs w:val="22"/>
         </w:rPr>
       </w:pPr>
       <w:bookmarkStart w:colFirst="0" w:colLast="0" w:name="_heading=h.3dy6vkm" w:id="9"/>
       <w:bookmarkEnd w:id="9"/>
       <w:r>
         <w:rPr>
-          <w:vertAlign w:val="baseline"/>
-          <w:rtl w:val="0"/>
-        </w:rPr>
-        <w:t xml:space="preserve">&lt;Tuliskan ruang lingkup proyek, misalnya data dan bahasa.&gt;</w:t>
+          <w:rtl w:val="0"/>
+        </w:rPr>
+      </w:r>
+    </w:p>
+    <w:p>
+      <w:pPr>
+        <w:rPr/>
+      </w:pPr>
+      <w:bookmarkStart w:colFirst="0" w:colLast="0" w:name="_heading=h.8i9fs2mq7oku" w:id="11"/>
+      <w:bookmarkEnd w:id="11"/>
+      <w:r>
+        <w:rPr>
+          <w:rtl w:val="0"/>
+        </w:rPr>
       </w:r>
     </w:p>
     <w:p>
@@ -3290,7 +3585,7 @@
         <w:pStyle w:val="Heading2"/>
         <w:numPr>
           <w:ilvl w:val="1"/>
-          <w:numId w:val="2"/>
+          <w:numId w:val="3"/>
         </w:numPr>
         <w:ind w:left="576" w:hanging="576"/>
         <w:rPr>
@@ -3331,8 +3626,8 @@
           <w:vertAlign w:val="baseline"/>
         </w:rPr>
       </w:pPr>
-      <w:bookmarkStart w:colFirst="0" w:colLast="0" w:name="_heading=h.1t3h5sf" w:id="10"/>
-      <w:bookmarkEnd w:id="10"/>
+      <w:bookmarkStart w:colFirst="0" w:colLast="0" w:name="_heading=h.1t3h5sf" w:id="12"/>
+      <w:bookmarkEnd w:id="12"/>
       <w:r>
         <w:rPr>
           <w:rtl w:val="0"/>
@@ -3385,8 +3680,8 @@
           <w:vertAlign w:val="baseline"/>
         </w:rPr>
       </w:pPr>
-      <w:bookmarkStart w:colFirst="0" w:colLast="0" w:name="_heading=h.4d34og8" w:id="11"/>
-      <w:bookmarkEnd w:id="11"/>
+      <w:bookmarkStart w:colFirst="0" w:colLast="0" w:name="_heading=h.4d34og8" w:id="13"/>
+      <w:bookmarkEnd w:id="13"/>
       <w:r>
         <w:rPr>
           <w:rtl w:val="0"/>
@@ -3425,8 +3720,8 @@
           <w:vertAlign w:val="baseline"/>
         </w:rPr>
       </w:pPr>
-      <w:bookmarkStart w:colFirst="0" w:colLast="0" w:name="_heading=h.2s8eyo1" w:id="12"/>
-      <w:bookmarkEnd w:id="12"/>
+      <w:bookmarkStart w:colFirst="0" w:colLast="0" w:name="_heading=h.2s8eyo1" w:id="14"/>
+      <w:bookmarkEnd w:id="14"/>
       <w:r>
         <w:rPr>
           <w:vertAlign w:val="baseline"/>
@@ -3467,8 +3762,8 @@
           <w:vertAlign w:val="baseline"/>
         </w:rPr>
       </w:pPr>
-      <w:bookmarkStart w:colFirst="0" w:colLast="0" w:name="_heading=h.17dp8vu" w:id="13"/>
-      <w:bookmarkEnd w:id="13"/>
+      <w:bookmarkStart w:colFirst="0" w:colLast="0" w:name="_heading=h.17dp8vu" w:id="15"/>
+      <w:bookmarkEnd w:id="15"/>
       <w:r>
         <w:rPr>
           <w:vertAlign w:val="baseline"/>
@@ -3523,8 +3818,8 @@
           <w:vertAlign w:val="baseline"/>
         </w:rPr>
       </w:pPr>
-      <w:bookmarkStart w:colFirst="0" w:colLast="0" w:name="_heading=h.3rdcrjn" w:id="14"/>
-      <w:bookmarkEnd w:id="14"/>
+      <w:bookmarkStart w:colFirst="0" w:colLast="0" w:name="_heading=h.3rdcrjn" w:id="16"/>
+      <w:bookmarkEnd w:id="16"/>
       <w:r>
         <w:rPr>
           <w:rtl w:val="0"/>
@@ -3563,8 +3858,8 @@
           <w:vertAlign w:val="baseline"/>
         </w:rPr>
       </w:pPr>
-      <w:bookmarkStart w:colFirst="0" w:colLast="0" w:name="_heading=h.26in1rg" w:id="15"/>
-      <w:bookmarkEnd w:id="15"/>
+      <w:bookmarkStart w:colFirst="0" w:colLast="0" w:name="_heading=h.26in1rg" w:id="17"/>
+      <w:bookmarkEnd w:id="17"/>
       <w:r>
         <w:rPr>
           <w:vertAlign w:val="baseline"/>
@@ -3605,8 +3900,8 @@
           <w:vertAlign w:val="baseline"/>
         </w:rPr>
       </w:pPr>
-      <w:bookmarkStart w:colFirst="0" w:colLast="0" w:name="_heading=h.lnxbz9" w:id="16"/>
-      <w:bookmarkEnd w:id="16"/>
+      <w:bookmarkStart w:colFirst="0" w:colLast="0" w:name="_heading=h.lnxbz9" w:id="18"/>
+      <w:bookmarkEnd w:id="18"/>
       <w:r>
         <w:rPr>
           <w:vertAlign w:val="baseline"/>
@@ -3655,8 +3950,8 @@
           <w:vertAlign w:val="baseline"/>
         </w:rPr>
       </w:pPr>
-      <w:bookmarkStart w:colFirst="0" w:colLast="0" w:name="_heading=h.35nkun2" w:id="17"/>
-      <w:bookmarkEnd w:id="17"/>
+      <w:bookmarkStart w:colFirst="0" w:colLast="0" w:name="_heading=h.35nkun2" w:id="19"/>
+      <w:bookmarkEnd w:id="19"/>
       <w:r>
         <w:rPr>
           <w:rtl w:val="0"/>
@@ -4436,6 +4731,116 @@
   <w:abstractNum w:abstractNumId="2">
     <w:lvl w:ilvl="0">
       <w:start w:val="1"/>
+      <w:numFmt w:val="bullet"/>
+      <w:lvlText w:val="●"/>
+      <w:lvlJc w:val="left"/>
+      <w:pPr>
+        <w:ind w:left="1440" w:hanging="360"/>
+      </w:pPr>
+      <w:rPr>
+        <w:u w:val="none"/>
+      </w:rPr>
+    </w:lvl>
+    <w:lvl w:ilvl="1">
+      <w:start w:val="1"/>
+      <w:numFmt w:val="bullet"/>
+      <w:lvlText w:val="○"/>
+      <w:lvlJc w:val="left"/>
+      <w:pPr>
+        <w:ind w:left="2160" w:hanging="360"/>
+      </w:pPr>
+      <w:rPr>
+        <w:u w:val="none"/>
+      </w:rPr>
+    </w:lvl>
+    <w:lvl w:ilvl="2">
+      <w:start w:val="1"/>
+      <w:numFmt w:val="bullet"/>
+      <w:lvlText w:val="■"/>
+      <w:lvlJc w:val="left"/>
+      <w:pPr>
+        <w:ind w:left="2880" w:hanging="360"/>
+      </w:pPr>
+      <w:rPr>
+        <w:u w:val="none"/>
+      </w:rPr>
+    </w:lvl>
+    <w:lvl w:ilvl="3">
+      <w:start w:val="1"/>
+      <w:numFmt w:val="bullet"/>
+      <w:lvlText w:val="●"/>
+      <w:lvlJc w:val="left"/>
+      <w:pPr>
+        <w:ind w:left="3600" w:hanging="360"/>
+      </w:pPr>
+      <w:rPr>
+        <w:u w:val="none"/>
+      </w:rPr>
+    </w:lvl>
+    <w:lvl w:ilvl="4">
+      <w:start w:val="1"/>
+      <w:numFmt w:val="bullet"/>
+      <w:lvlText w:val="○"/>
+      <w:lvlJc w:val="left"/>
+      <w:pPr>
+        <w:ind w:left="4320" w:hanging="360"/>
+      </w:pPr>
+      <w:rPr>
+        <w:u w:val="none"/>
+      </w:rPr>
+    </w:lvl>
+    <w:lvl w:ilvl="5">
+      <w:start w:val="1"/>
+      <w:numFmt w:val="bullet"/>
+      <w:lvlText w:val="■"/>
+      <w:lvlJc w:val="left"/>
+      <w:pPr>
+        <w:ind w:left="5040" w:hanging="360"/>
+      </w:pPr>
+      <w:rPr>
+        <w:u w:val="none"/>
+      </w:rPr>
+    </w:lvl>
+    <w:lvl w:ilvl="6">
+      <w:start w:val="1"/>
+      <w:numFmt w:val="bullet"/>
+      <w:lvlText w:val="●"/>
+      <w:lvlJc w:val="left"/>
+      <w:pPr>
+        <w:ind w:left="5760" w:hanging="360"/>
+      </w:pPr>
+      <w:rPr>
+        <w:u w:val="none"/>
+      </w:rPr>
+    </w:lvl>
+    <w:lvl w:ilvl="7">
+      <w:start w:val="1"/>
+      <w:numFmt w:val="bullet"/>
+      <w:lvlText w:val="○"/>
+      <w:lvlJc w:val="left"/>
+      <w:pPr>
+        <w:ind w:left="6480" w:hanging="360"/>
+      </w:pPr>
+      <w:rPr>
+        <w:u w:val="none"/>
+      </w:rPr>
+    </w:lvl>
+    <w:lvl w:ilvl="8">
+      <w:start w:val="1"/>
+      <w:numFmt w:val="bullet"/>
+      <w:lvlText w:val="■"/>
+      <w:lvlJc w:val="left"/>
+      <w:pPr>
+        <w:ind w:left="7200" w:hanging="360"/>
+      </w:pPr>
+      <w:rPr>
+        <w:u w:val="none"/>
+      </w:rPr>
+    </w:lvl>
+  </w:abstractNum>
+  <w:abstractNum w:abstractNumId="3">
+    <w:lvl w:ilvl="0">
+      <w:start w:val="1"/>
       <w:numFmt w:val="decimal"/>
       <w:lvlText w:val="%1"/>
       <w:lvlJc w:val="left"/>
@@ -4543,11 +4948,127 @@
       </w:rPr>
     </w:lvl>
   </w:abstractNum>
+  <w:abstractNum w:abstractNumId="4">
+    <w:lvl w:ilvl="0">
+      <w:start w:val="1"/>
+      <w:numFmt w:val="decimal"/>
+      <w:lvlText w:val="%1."/>
+      <w:lvlJc w:val="left"/>
+      <w:pPr>
+        <w:ind w:left="720" w:hanging="360"/>
+      </w:pPr>
+      <w:rPr>
+        <w:u w:val="none"/>
+      </w:rPr>
+    </w:lvl>
+    <w:lvl w:ilvl="1">
+      <w:start w:val="1"/>
+      <w:numFmt w:val="lowerLetter"/>
+      <w:lvlText w:val="%2."/>
+      <w:lvlJc w:val="left"/>
+      <w:pPr>
+        <w:ind w:left="1440" w:hanging="360"/>
+      </w:pPr>
+      <w:rPr>
+        <w:u w:val="none"/>
+      </w:rPr>
+    </w:lvl>
+    <w:lvl w:ilvl="2">
+      <w:start w:val="1"/>
+      <w:numFmt w:val="lowerRoman"/>
+      <w:lvlText w:val="%3."/>
+      <w:lvlJc w:val="right"/>
+      <w:pPr>
+        <w:ind w:left="2160" w:hanging="360"/>
+      </w:pPr>
+      <w:rPr>
+        <w:u w:val="none"/>
+      </w:rPr>
+    </w:lvl>
+    <w:lvl w:ilvl="3">
+      <w:start w:val="1"/>
+      <w:numFmt w:val="decimal"/>
+      <w:lvlText w:val="%4."/>
+      <w:lvlJc w:val="left"/>
+      <w:pPr>
+        <w:ind w:left="2880" w:hanging="360"/>
+      </w:pPr>
+      <w:rPr>
+        <w:u w:val="none"/>
+      </w:rPr>
+    </w:lvl>
+    <w:lvl w:ilvl="4">
+      <w:start w:val="1"/>
+      <w:numFmt w:val="lowerLetter"/>
+      <w:lvlText w:val="%5."/>
+      <w:lvlJc w:val="left"/>
+      <w:pPr>
+        <w:ind w:left="3600" w:hanging="360"/>
+      </w:pPr>
+      <w:rPr>
+        <w:u w:val="none"/>
+      </w:rPr>
+    </w:lvl>
+    <w:lvl w:ilvl="5">
+      <w:start w:val="1"/>
+      <w:numFmt w:val="lowerRoman"/>
+      <w:lvlText w:val="%6."/>
+      <w:lvlJc w:val="right"/>
+      <w:pPr>
+        <w:ind w:left="4320" w:hanging="360"/>
+      </w:pPr>
+      <w:rPr>
+        <w:u w:val="none"/>
+      </w:rPr>
+    </w:lvl>
+    <w:lvl w:ilvl="6">
+      <w:start w:val="1"/>
+      <w:numFmt w:val="decimal"/>
+      <w:lvlText w:val="%7."/>
+      <w:lvlJc w:val="left"/>
+      <w:pPr>
+        <w:ind w:left="5040" w:hanging="360"/>
+      </w:pPr>
+      <w:rPr>
+        <w:u w:val="none"/>
+      </w:rPr>
+    </w:lvl>
+    <w:lvl w:ilvl="7">
+      <w:start w:val="1"/>
+      <w:numFmt w:val="lowerLetter"/>
+      <w:lvlText w:val="%8."/>
+      <w:lvlJc w:val="left"/>
+      <w:pPr>
+        <w:ind w:left="5760" w:hanging="360"/>
+      </w:pPr>
+      <w:rPr>
+        <w:u w:val="none"/>
+      </w:rPr>
+    </w:lvl>
+    <w:lvl w:ilvl="8">
+      <w:start w:val="1"/>
+      <w:numFmt w:val="lowerRoman"/>
+      <w:lvlText w:val="%9."/>
+      <w:lvlJc w:val="right"/>
+      <w:pPr>
+        <w:ind w:left="6480" w:hanging="360"/>
+      </w:pPr>
+      <w:rPr>
+        <w:u w:val="none"/>
+      </w:rPr>
+    </w:lvl>
+  </w:abstractNum>
   <w:num w:numId="1">
     <w:abstractNumId w:val="1"/>
   </w:num>
   <w:num w:numId="2">
     <w:abstractNumId w:val="2"/>
+  </w:num>
+  <w:num w:numId="3">
+    <w:abstractNumId w:val="3"/>
+  </w:num>
+  <w:num w:numId="4">
+    <w:abstractNumId w:val="4"/>
   </w:num>
 </w:numbering>
 </file>
@@ -6412,7 +6933,7 @@
 
 <file path=customXML/item1.xml><?xml version="1.0" encoding="utf-8"?>
 <go:gDocsCustomXmlDataStorage xmlns:go="http://customooxmlschemas.google.com/" xmlns:r="http://schemas.openxmlformats.org/officeDocument/2006/relationships">
-  <go:docsCustomData xmlns:go="http://customooxmlschemas.google.com/" roundtripDataSignature="AMtx7miBIdEUxmkvJt6deRqbdDvEoQLH+Q==">AMUW2mWWbagPcWtxiYID62PhtXSje/O6vVrLbiUkVnjfsYARyKdrV0z0EFFDfYQAhGgaeIF8IdEM+IgvkBS4f5qcsAqSfcHt7sGSTlt20NmhO1anGkxalYUz/D2lAk/U8sW9tKnBmGqJSliWM4kP0MlZ/Bi5HP14mFBTge/rzIrJvFYaqmdpNzjShzcf/VezibcP+TC9feLQ2hJYmOuGIUF8eVbmDEseGnfXjvIMOWfzbtfiAUL+Brr59bEz+E0hS0VlYXOp0HsW/dOWWu7NDed2135dkuKTJeWPH6S2jYuNL4CXSOtflpo9iAAzst0P0GVksj/MM3bk8ICpC5ES74H+/ePxW010/ap+oXVnd3Gu2FTLCqILoGGcUEwgWoZB7tCF3SMvxCdaiAWWh9hOKul34GQ/5hRE2/vpcpsRIi8XqkUVS3zozm1o1wnsQS7jnIYaLCqO8OnHFrAt/gz76Y0VU0zGt95L+Q==</go:docsCustomData>
+  <go:docsCustomData xmlns:go="http://customooxmlschemas.google.com/" roundtripDataSignature="AMtx7mhlScPg5tWTGisUD0sH9z5P7WrNuw==">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</go:docsCustomData>
 </go:gDocsCustomXmlDataStorage>
 </file>
 

--- a/Docs/LP-CERTAN-22-RED.docx
+++ b/Docs/LP-CERTAN-22-RED.docx
@@ -6,16 +6,16 @@
       <w:pPr>
         <w:pStyle w:val="Title"/>
         <w:rPr>
-          <w:sz w:val="44"/>
-          <w:szCs w:val="44"/>
+          <w:sz w:val="24"/>
+          <w:szCs w:val="24"/>
           <w:vertAlign w:val="baseline"/>
         </w:rPr>
       </w:pPr>
       <w:r>
         <w:rPr>
           <w:b w:val="1"/>
-          <w:sz w:val="44"/>
-          <w:szCs w:val="44"/>
+          <w:sz w:val="24"/>
+          <w:szCs w:val="24"/>
           <w:vertAlign w:val="baseline"/>
           <w:rtl w:val="0"/>
         </w:rPr>
@@ -33,8 +33,8 @@
       <w:pPr>
         <w:pStyle w:val="Title"/>
         <w:rPr>
-          <w:sz w:val="44"/>
-          <w:szCs w:val="44"/>
+          <w:sz w:val="24"/>
+          <w:szCs w:val="24"/>
           <w:vertAlign w:val="baseline"/>
         </w:rPr>
       </w:pPr>
@@ -48,20 +48,20 @@
       <w:pPr>
         <w:pStyle w:val="Title"/>
         <w:rPr>
-          <w:sz w:val="32"/>
-          <w:szCs w:val="32"/>
+          <w:sz w:val="24"/>
+          <w:szCs w:val="24"/>
           <w:vertAlign w:val="baseline"/>
         </w:rPr>
       </w:pPr>
       <w:r>
         <w:rPr>
           <w:b w:val="1"/>
-          <w:sz w:val="32"/>
-          <w:szCs w:val="32"/>
+          <w:sz w:val="24"/>
+          <w:szCs w:val="24"/>
           <w:vertAlign w:val="baseline"/>
           <w:rtl w:val="0"/>
         </w:rPr>
-        <w:t xml:space="preserve">Program Klasifikasi Binatang (Anjing dan Kucing) Sederhana Menggunakan Algoritma Convolutional Neural Network Dengan Dataset Dari CIFAR-10</w:t>
+        <w:t xml:space="preserve">Program Klasifikasi Binatang (Anjing dan Kucing) Sederhana Menggunakan Algoritma Convolutional Neural Networks Dengan Dataset Dari CIFAR-10</w:t>
       </w:r>
       <w:r>
         <w:rPr>
@@ -73,6 +73,8 @@
       <w:pPr>
         <w:pStyle w:val="Title"/>
         <w:rPr>
+          <w:sz w:val="24"/>
+          <w:szCs w:val="24"/>
           <w:vertAlign w:val="baseline"/>
         </w:rPr>
       </w:pPr>
@@ -86,12 +88,16 @@
       <w:pPr>
         <w:pStyle w:val="Title"/>
         <w:rPr>
+          <w:sz w:val="24"/>
+          <w:szCs w:val="24"/>
           <w:vertAlign w:val="baseline"/>
         </w:rPr>
       </w:pPr>
       <w:r>
         <w:rPr>
           <w:b w:val="1"/>
+          <w:sz w:val="24"/>
+          <w:szCs w:val="24"/>
           <w:vertAlign w:val="baseline"/>
         </w:rPr>
         <w:drawing>
@@ -137,16 +143,16 @@
       <w:pPr>
         <w:pStyle w:val="Title"/>
         <w:rPr>
-          <w:sz w:val="32"/>
-          <w:szCs w:val="32"/>
+          <w:sz w:val="24"/>
+          <w:szCs w:val="24"/>
           <w:vertAlign w:val="baseline"/>
         </w:rPr>
       </w:pPr>
       <w:r>
         <w:rPr>
           <w:b w:val="1"/>
-          <w:sz w:val="32"/>
-          <w:szCs w:val="32"/>
+          <w:sz w:val="24"/>
+          <w:szCs w:val="24"/>
           <w:vertAlign w:val="baseline"/>
           <w:rtl w:val="0"/>
         </w:rPr>
@@ -191,16 +197,16 @@
               <w:jc w:val="right"/>
               <w:rPr>
                 <w:b w:val="0"/>
-                <w:sz w:val="22"/>
-                <w:szCs w:val="22"/>
+                <w:sz w:val="24"/>
+                <w:szCs w:val="24"/>
                 <w:vertAlign w:val="baseline"/>
               </w:rPr>
             </w:pPr>
             <w:r>
               <w:rPr>
                 <w:b w:val="0"/>
-                <w:sz w:val="22"/>
-                <w:szCs w:val="22"/>
+                <w:sz w:val="24"/>
+                <w:szCs w:val="24"/>
                 <w:vertAlign w:val="baseline"/>
                 <w:rtl w:val="0"/>
               </w:rPr>
@@ -218,16 +224,16 @@
               <w:jc w:val="left"/>
               <w:rPr>
                 <w:b w:val="0"/>
-                <w:sz w:val="22"/>
-                <w:szCs w:val="22"/>
+                <w:sz w:val="24"/>
+                <w:szCs w:val="24"/>
                 <w:vertAlign w:val="baseline"/>
               </w:rPr>
             </w:pPr>
             <w:r>
               <w:rPr>
                 <w:b w:val="0"/>
-                <w:sz w:val="22"/>
-                <w:szCs w:val="22"/>
+                <w:sz w:val="24"/>
+                <w:szCs w:val="24"/>
                 <w:vertAlign w:val="baseline"/>
                 <w:rtl w:val="0"/>
               </w:rPr>
@@ -251,16 +257,16 @@
               <w:jc w:val="right"/>
               <w:rPr>
                 <w:b w:val="0"/>
-                <w:sz w:val="22"/>
-                <w:szCs w:val="22"/>
+                <w:sz w:val="24"/>
+                <w:szCs w:val="24"/>
                 <w:vertAlign w:val="baseline"/>
               </w:rPr>
             </w:pPr>
             <w:r>
               <w:rPr>
                 <w:b w:val="0"/>
-                <w:sz w:val="22"/>
-                <w:szCs w:val="22"/>
+                <w:sz w:val="24"/>
+                <w:szCs w:val="24"/>
                 <w:vertAlign w:val="baseline"/>
                 <w:rtl w:val="0"/>
               </w:rPr>
@@ -278,8 +284,8 @@
               <w:jc w:val="left"/>
               <w:rPr>
                 <w:b w:val="0"/>
-                <w:sz w:val="22"/>
-                <w:szCs w:val="22"/>
+                <w:sz w:val="24"/>
+                <w:szCs w:val="24"/>
                 <w:vertAlign w:val="baseline"/>
               </w:rPr>
             </w:pPr>
@@ -306,16 +312,16 @@
               <w:jc w:val="right"/>
               <w:rPr>
                 <w:b w:val="0"/>
-                <w:sz w:val="22"/>
-                <w:szCs w:val="22"/>
+                <w:sz w:val="24"/>
+                <w:szCs w:val="24"/>
                 <w:vertAlign w:val="baseline"/>
               </w:rPr>
             </w:pPr>
             <w:r>
               <w:rPr>
                 <w:b w:val="0"/>
-                <w:sz w:val="22"/>
-                <w:szCs w:val="22"/>
+                <w:sz w:val="24"/>
+                <w:szCs w:val="24"/>
                 <w:vertAlign w:val="baseline"/>
                 <w:rtl w:val="0"/>
               </w:rPr>
@@ -333,11 +339,20 @@
               <w:jc w:val="left"/>
               <w:rPr>
                 <w:b w:val="0"/>
-                <w:sz w:val="22"/>
-                <w:szCs w:val="22"/>
+                <w:sz w:val="24"/>
+                <w:szCs w:val="24"/>
                 <w:vertAlign w:val="baseline"/>
               </w:rPr>
             </w:pPr>
+            <w:r>
+              <w:rPr>
+                <w:b w:val="0"/>
+                <w:sz w:val="24"/>
+                <w:szCs w:val="24"/>
+                <w:rtl w:val="0"/>
+              </w:rPr>
+              <w:t xml:space="preserve">Permana Panjaitan</w:t>
+            </w:r>
             <w:r>
               <w:rPr>
                 <w:rtl w:val="0"/>
@@ -350,8 +365,8 @@
               <w:jc w:val="left"/>
               <w:rPr>
                 <w:b w:val="0"/>
-                <w:sz w:val="22"/>
-                <w:szCs w:val="22"/>
+                <w:sz w:val="24"/>
+                <w:szCs w:val="24"/>
                 <w:vertAlign w:val="baseline"/>
               </w:rPr>
             </w:pPr>
@@ -479,8 +494,6 @@
                 <w:smallCaps w:val="0"/>
                 <w:strike w:val="0"/>
                 <w:color w:val="000000"/>
-                <w:sz w:val="16"/>
-                <w:szCs w:val="16"/>
                 <w:u w:val="none"/>
                 <w:shd w:fill="auto" w:val="clear"/>
                 <w:vertAlign w:val="baseline"/>
@@ -520,8 +533,6 @@
                 <w:smallCaps w:val="0"/>
                 <w:strike w:val="0"/>
                 <w:color w:val="000000"/>
-                <w:sz w:val="24"/>
-                <w:szCs w:val="24"/>
                 <w:u w:val="none"/>
                 <w:shd w:fill="auto" w:val="clear"/>
                 <w:vertAlign w:val="baseline"/>
@@ -535,8 +546,6 @@
                 <w:smallCaps w:val="0"/>
                 <w:strike w:val="0"/>
                 <w:color w:val="000000"/>
-                <w:sz w:val="24"/>
-                <w:szCs w:val="24"/>
                 <w:u w:val="none"/>
                 <w:shd w:fill="auto" w:val="clear"/>
                 <w:vertAlign w:val="baseline"/>
@@ -578,8 +587,6 @@
                 <w:smallCaps w:val="0"/>
                 <w:strike w:val="0"/>
                 <w:color w:val="000000"/>
-                <w:sz w:val="24"/>
-                <w:szCs w:val="24"/>
                 <w:u w:val="none"/>
                 <w:shd w:fill="auto" w:val="clear"/>
                 <w:vertAlign w:val="baseline"/>
@@ -593,8 +600,6 @@
                 <w:smallCaps w:val="0"/>
                 <w:strike w:val="0"/>
                 <w:color w:val="000000"/>
-                <w:sz w:val="24"/>
-                <w:szCs w:val="24"/>
                 <w:u w:val="none"/>
                 <w:shd w:fill="auto" w:val="clear"/>
                 <w:vertAlign w:val="baseline"/>
@@ -636,8 +641,6 @@
                 <w:smallCaps w:val="0"/>
                 <w:strike w:val="0"/>
                 <w:color w:val="000000"/>
-                <w:sz w:val="24"/>
-                <w:szCs w:val="24"/>
                 <w:u w:val="none"/>
                 <w:shd w:fill="auto" w:val="clear"/>
                 <w:vertAlign w:val="baseline"/>
@@ -651,8 +654,6 @@
                 <w:smallCaps w:val="0"/>
                 <w:strike w:val="0"/>
                 <w:color w:val="000000"/>
-                <w:sz w:val="24"/>
-                <w:szCs w:val="24"/>
                 <w:u w:val="none"/>
                 <w:shd w:fill="auto" w:val="clear"/>
                 <w:vertAlign w:val="baseline"/>
@@ -694,8 +695,6 @@
                 <w:smallCaps w:val="0"/>
                 <w:strike w:val="0"/>
                 <w:color w:val="000000"/>
-                <w:sz w:val="24"/>
-                <w:szCs w:val="24"/>
                 <w:u w:val="none"/>
                 <w:shd w:fill="auto" w:val="clear"/>
                 <w:vertAlign w:val="baseline"/>
@@ -709,8 +708,6 @@
                 <w:smallCaps w:val="0"/>
                 <w:strike w:val="0"/>
                 <w:color w:val="000000"/>
-                <w:sz w:val="24"/>
-                <w:szCs w:val="24"/>
                 <w:u w:val="none"/>
                 <w:shd w:fill="auto" w:val="clear"/>
                 <w:vertAlign w:val="baseline"/>
@@ -746,15 +743,11 @@
             <w:pPr>
               <w:jc w:val="center"/>
               <w:rPr>
-                <w:sz w:val="16"/>
-                <w:szCs w:val="16"/>
                 <w:vertAlign w:val="baseline"/>
               </w:rPr>
             </w:pPr>
             <w:r>
               <w:rPr>
-                <w:sz w:val="16"/>
-                <w:szCs w:val="16"/>
                 <w:vertAlign w:val="baseline"/>
                 <w:rtl w:val="0"/>
               </w:rPr>
@@ -762,8 +755,6 @@
             </w:r>
             <w:r>
               <w:rPr>
-                <w:sz w:val="16"/>
-                <w:szCs w:val="16"/>
                 <w:rtl w:val="0"/>
               </w:rPr>
               <w:t xml:space="preserve">RED</w:t>
@@ -789,15 +780,11 @@
             <w:pPr>
               <w:jc w:val="center"/>
               <w:rPr>
-                <w:sz w:val="16"/>
-                <w:szCs w:val="16"/>
                 <w:vertAlign w:val="baseline"/>
               </w:rPr>
             </w:pPr>
             <w:r>
               <w:rPr>
-                <w:sz w:val="16"/>
-                <w:szCs w:val="16"/>
                 <w:vertAlign w:val="baseline"/>
                 <w:rtl w:val="0"/>
               </w:rPr>
@@ -805,16 +792,12 @@
             </w:r>
             <w:r>
               <w:rPr>
-                <w:sz w:val="16"/>
-                <w:szCs w:val="16"/>
                 <w:rtl w:val="0"/>
               </w:rPr>
               <w:t xml:space="preserve">27</w:t>
             </w:r>
             <w:r>
               <w:rPr>
-                <w:sz w:val="16"/>
-                <w:szCs w:val="16"/>
                 <w:vertAlign w:val="baseline"/>
                 <w:rtl w:val="0"/>
               </w:rPr>
@@ -822,16 +805,12 @@
             </w:r>
             <w:r>
               <w:rPr>
-                <w:sz w:val="16"/>
-                <w:szCs w:val="16"/>
                 <w:rtl w:val="0"/>
               </w:rPr>
               <w:t xml:space="preserve">December</w:t>
             </w:r>
             <w:r>
               <w:rPr>
-                <w:sz w:val="16"/>
-                <w:szCs w:val="16"/>
                 <w:vertAlign w:val="baseline"/>
                 <w:rtl w:val="0"/>
               </w:rPr>
@@ -853,15 +832,11 @@
             <w:pPr>
               <w:jc w:val="center"/>
               <w:rPr>
-                <w:sz w:val="16"/>
-                <w:szCs w:val="16"/>
                 <w:vertAlign w:val="baseline"/>
               </w:rPr>
             </w:pPr>
             <w:r>
               <w:rPr>
-                <w:sz w:val="16"/>
-                <w:szCs w:val="16"/>
                 <w:vertAlign w:val="baseline"/>
                 <w:rtl w:val="0"/>
               </w:rPr>
@@ -869,8 +844,6 @@
             </w:r>
             <w:r>
               <w:rPr>
-                <w:sz w:val="16"/>
-                <w:szCs w:val="16"/>
                 <w:vertAlign w:val="baseline"/>
               </w:rPr>
               <w:fldChar w:fldCharType="begin"/>
@@ -907,12 +880,16 @@
         <w:ind w:left="360" w:hanging="360"/>
         <w:jc w:val="center"/>
         <w:rPr>
+          <w:sz w:val="24"/>
+          <w:szCs w:val="24"/>
           <w:vertAlign w:val="baseline"/>
         </w:rPr>
       </w:pPr>
       <w:r>
         <w:rPr>
           <w:b w:val="1"/>
+          <w:sz w:val="24"/>
+          <w:szCs w:val="24"/>
           <w:vertAlign w:val="baseline"/>
           <w:rtl w:val="0"/>
         </w:rPr>
@@ -930,8 +907,6 @@
         <w:rPr>
           <w:rFonts w:ascii="Arial" w:cs="Arial" w:eastAsia="Arial" w:hAnsi="Arial"/>
           <w:b w:val="0"/>
-          <w:sz w:val="32"/>
-          <w:szCs w:val="32"/>
           <w:vertAlign w:val="baseline"/>
         </w:rPr>
       </w:pPr>
@@ -976,8 +951,6 @@
               <w:smallCaps w:val="0"/>
               <w:strike w:val="0"/>
               <w:color w:val="000000"/>
-              <w:sz w:val="22"/>
-              <w:szCs w:val="22"/>
               <w:u w:val="none"/>
               <w:shd w:fill="auto" w:val="clear"/>
               <w:vertAlign w:val="baseline"/>
@@ -996,8 +969,6 @@
               <w:smallCaps w:val="0"/>
               <w:strike w:val="0"/>
               <w:color w:val="000000"/>
-              <w:sz w:val="20"/>
-              <w:szCs w:val="20"/>
               <w:u w:val="none"/>
               <w:shd w:fill="auto" w:val="clear"/>
               <w:vertAlign w:val="baseline"/>
@@ -1019,8 +990,6 @@
               <w:smallCaps w:val="0"/>
               <w:strike w:val="0"/>
               <w:color w:val="000000"/>
-              <w:sz w:val="20"/>
-              <w:szCs w:val="20"/>
               <w:u w:val="none"/>
               <w:shd w:fill="auto" w:val="clear"/>
               <w:vertAlign w:val="baseline"/>
@@ -1065,8 +1034,6 @@
               <w:smallCaps w:val="0"/>
               <w:strike w:val="0"/>
               <w:color w:val="000000"/>
-              <w:sz w:val="22"/>
-              <w:szCs w:val="22"/>
               <w:u w:val="none"/>
               <w:shd w:fill="auto" w:val="clear"/>
               <w:vertAlign w:val="baseline"/>
@@ -1080,8 +1047,6 @@
               <w:smallCaps w:val="0"/>
               <w:strike w:val="0"/>
               <w:color w:val="000000"/>
-              <w:sz w:val="20"/>
-              <w:szCs w:val="20"/>
               <w:u w:val="none"/>
               <w:shd w:fill="auto" w:val="clear"/>
               <w:vertAlign w:val="baseline"/>
@@ -1097,8 +1062,6 @@
               <w:smallCaps w:val="0"/>
               <w:strike w:val="0"/>
               <w:color w:val="000000"/>
-              <w:sz w:val="22"/>
-              <w:szCs w:val="22"/>
               <w:u w:val="none"/>
               <w:shd w:fill="auto" w:val="clear"/>
               <w:vertAlign w:val="baseline"/>
@@ -1114,8 +1077,6 @@
               <w:smallCaps w:val="0"/>
               <w:strike w:val="0"/>
               <w:color w:val="000000"/>
-              <w:sz w:val="20"/>
-              <w:szCs w:val="20"/>
               <w:u w:val="none"/>
               <w:shd w:fill="auto" w:val="clear"/>
               <w:vertAlign w:val="baseline"/>
@@ -1137,8 +1098,6 @@
               <w:smallCaps w:val="0"/>
               <w:strike w:val="0"/>
               <w:color w:val="000000"/>
-              <w:sz w:val="20"/>
-              <w:szCs w:val="20"/>
               <w:u w:val="none"/>
               <w:shd w:fill="auto" w:val="clear"/>
               <w:vertAlign w:val="baseline"/>
@@ -1183,8 +1142,6 @@
               <w:smallCaps w:val="0"/>
               <w:strike w:val="0"/>
               <w:color w:val="000000"/>
-              <w:sz w:val="22"/>
-              <w:szCs w:val="22"/>
               <w:u w:val="none"/>
               <w:shd w:fill="auto" w:val="clear"/>
               <w:vertAlign w:val="baseline"/>
@@ -1198,8 +1155,6 @@
               <w:smallCaps w:val="0"/>
               <w:strike w:val="0"/>
               <w:color w:val="000000"/>
-              <w:sz w:val="20"/>
-              <w:szCs w:val="20"/>
               <w:u w:val="none"/>
               <w:shd w:fill="auto" w:val="clear"/>
               <w:vertAlign w:val="baseline"/>
@@ -1215,8 +1170,6 @@
               <w:smallCaps w:val="0"/>
               <w:strike w:val="0"/>
               <w:color w:val="000000"/>
-              <w:sz w:val="22"/>
-              <w:szCs w:val="22"/>
               <w:u w:val="none"/>
               <w:shd w:fill="auto" w:val="clear"/>
               <w:vertAlign w:val="baseline"/>
@@ -1232,8 +1185,6 @@
               <w:smallCaps w:val="0"/>
               <w:strike w:val="0"/>
               <w:color w:val="000000"/>
-              <w:sz w:val="20"/>
-              <w:szCs w:val="20"/>
               <w:u w:val="none"/>
               <w:shd w:fill="auto" w:val="clear"/>
               <w:vertAlign w:val="baseline"/>
@@ -1255,8 +1206,6 @@
               <w:smallCaps w:val="0"/>
               <w:strike w:val="0"/>
               <w:color w:val="000000"/>
-              <w:sz w:val="20"/>
-              <w:szCs w:val="20"/>
               <w:u w:val="none"/>
               <w:shd w:fill="auto" w:val="clear"/>
               <w:vertAlign w:val="baseline"/>
@@ -1301,8 +1250,6 @@
               <w:smallCaps w:val="0"/>
               <w:strike w:val="0"/>
               <w:color w:val="000000"/>
-              <w:sz w:val="22"/>
-              <w:szCs w:val="22"/>
               <w:u w:val="none"/>
               <w:shd w:fill="auto" w:val="clear"/>
               <w:vertAlign w:val="baseline"/>
@@ -1316,8 +1263,6 @@
               <w:smallCaps w:val="0"/>
               <w:strike w:val="0"/>
               <w:color w:val="000000"/>
-              <w:sz w:val="20"/>
-              <w:szCs w:val="20"/>
               <w:u w:val="none"/>
               <w:shd w:fill="auto" w:val="clear"/>
               <w:vertAlign w:val="baseline"/>
@@ -1333,8 +1278,6 @@
               <w:smallCaps w:val="0"/>
               <w:strike w:val="0"/>
               <w:color w:val="000000"/>
-              <w:sz w:val="22"/>
-              <w:szCs w:val="22"/>
               <w:u w:val="none"/>
               <w:shd w:fill="auto" w:val="clear"/>
               <w:vertAlign w:val="baseline"/>
@@ -1350,8 +1293,6 @@
               <w:smallCaps w:val="0"/>
               <w:strike w:val="0"/>
               <w:color w:val="000000"/>
-              <w:sz w:val="20"/>
-              <w:szCs w:val="20"/>
               <w:u w:val="none"/>
               <w:shd w:fill="auto" w:val="clear"/>
               <w:vertAlign w:val="baseline"/>
@@ -1363,8 +1304,6 @@
           <w:r>
             <w:rPr>
               <w:color w:val="000000"/>
-              <w:sz w:val="20"/>
-              <w:szCs w:val="20"/>
               <w:u w:val="none"/>
               <w:rtl w:val="0"/>
             </w:rPr>
@@ -1404,8 +1343,6 @@
               <w:smallCaps w:val="0"/>
               <w:strike w:val="0"/>
               <w:color w:val="000000"/>
-              <w:sz w:val="22"/>
-              <w:szCs w:val="22"/>
               <w:u w:val="none"/>
               <w:shd w:fill="auto" w:val="clear"/>
               <w:vertAlign w:val="baseline"/>
@@ -1419,8 +1356,6 @@
               <w:smallCaps w:val="0"/>
               <w:strike w:val="0"/>
               <w:color w:val="000000"/>
-              <w:sz w:val="20"/>
-              <w:szCs w:val="20"/>
               <w:u w:val="none"/>
               <w:shd w:fill="auto" w:val="clear"/>
               <w:vertAlign w:val="baseline"/>
@@ -1436,8 +1371,6 @@
               <w:smallCaps w:val="0"/>
               <w:strike w:val="0"/>
               <w:color w:val="000000"/>
-              <w:sz w:val="22"/>
-              <w:szCs w:val="22"/>
               <w:u w:val="none"/>
               <w:shd w:fill="auto" w:val="clear"/>
               <w:vertAlign w:val="baseline"/>
@@ -1453,8 +1386,6 @@
               <w:smallCaps w:val="0"/>
               <w:strike w:val="0"/>
               <w:color w:val="000000"/>
-              <w:sz w:val="20"/>
-              <w:szCs w:val="20"/>
               <w:u w:val="none"/>
               <w:shd w:fill="auto" w:val="clear"/>
               <w:vertAlign w:val="baseline"/>
@@ -1466,8 +1397,6 @@
           <w:r>
             <w:rPr>
               <w:color w:val="000000"/>
-              <w:sz w:val="20"/>
-              <w:szCs w:val="20"/>
               <w:u w:val="none"/>
               <w:rtl w:val="0"/>
             </w:rPr>
@@ -1507,8 +1436,6 @@
               <w:smallCaps w:val="0"/>
               <w:strike w:val="0"/>
               <w:color w:val="000000"/>
-              <w:sz w:val="22"/>
-              <w:szCs w:val="22"/>
               <w:u w:val="none"/>
               <w:shd w:fill="auto" w:val="clear"/>
               <w:vertAlign w:val="baseline"/>
@@ -1522,8 +1449,6 @@
               <w:smallCaps w:val="0"/>
               <w:strike w:val="0"/>
               <w:color w:val="000000"/>
-              <w:sz w:val="20"/>
-              <w:szCs w:val="20"/>
               <w:u w:val="none"/>
               <w:shd w:fill="auto" w:val="clear"/>
               <w:vertAlign w:val="baseline"/>
@@ -1539,8 +1464,6 @@
               <w:smallCaps w:val="0"/>
               <w:strike w:val="0"/>
               <w:color w:val="000000"/>
-              <w:sz w:val="22"/>
-              <w:szCs w:val="22"/>
               <w:u w:val="none"/>
               <w:shd w:fill="auto" w:val="clear"/>
               <w:vertAlign w:val="baseline"/>
@@ -1556,8 +1479,6 @@
               <w:smallCaps w:val="0"/>
               <w:strike w:val="0"/>
               <w:color w:val="000000"/>
-              <w:sz w:val="20"/>
-              <w:szCs w:val="20"/>
               <w:u w:val="none"/>
               <w:shd w:fill="auto" w:val="clear"/>
               <w:vertAlign w:val="baseline"/>
@@ -1567,29 +1488,12 @@
             <w:tab/>
           </w:r>
           <w:r>
-            <w:fldChar w:fldCharType="begin"/>
-            <w:instrText xml:space="preserve"> PAGEREF _heading=h.tyjcwt \h </w:instrText>
-            <w:fldChar w:fldCharType="separate"/>
-          </w:r>
-          <w:r>
-            <w:rPr>
-              <w:rFonts w:ascii="Times New Roman" w:cs="Times New Roman" w:eastAsia="Times New Roman" w:hAnsi="Times New Roman"/>
-              <w:b w:val="0"/>
-              <w:i w:val="0"/>
-              <w:smallCaps w:val="0"/>
-              <w:strike w:val="0"/>
+            <w:rPr>
               <w:color w:val="000000"/>
-              <w:sz w:val="20"/>
-              <w:szCs w:val="20"/>
               <w:u w:val="none"/>
-              <w:shd w:fill="auto" w:val="clear"/>
-              <w:vertAlign w:val="baseline"/>
               <w:rtl w:val="0"/>
             </w:rPr>
-            <w:t xml:space="preserve">3</w:t>
-          </w:r>
-          <w:r>
-            <w:fldChar w:fldCharType="end"/>
+            <w:t xml:space="preserve">6</w:t>
           </w:r>
           <w:r>
             <w:rPr>
@@ -1625,8 +1529,6 @@
               <w:smallCaps w:val="0"/>
               <w:strike w:val="0"/>
               <w:color w:val="000000"/>
-              <w:sz w:val="22"/>
-              <w:szCs w:val="22"/>
               <w:u w:val="none"/>
               <w:shd w:fill="auto" w:val="clear"/>
               <w:vertAlign w:val="baseline"/>
@@ -1640,8 +1542,6 @@
               <w:smallCaps w:val="0"/>
               <w:strike w:val="0"/>
               <w:color w:val="000000"/>
-              <w:sz w:val="20"/>
-              <w:szCs w:val="20"/>
               <w:u w:val="none"/>
               <w:shd w:fill="auto" w:val="clear"/>
               <w:vertAlign w:val="baseline"/>
@@ -1657,8 +1557,6 @@
               <w:smallCaps w:val="0"/>
               <w:strike w:val="0"/>
               <w:color w:val="000000"/>
-              <w:sz w:val="22"/>
-              <w:szCs w:val="22"/>
               <w:u w:val="none"/>
               <w:shd w:fill="auto" w:val="clear"/>
               <w:vertAlign w:val="baseline"/>
@@ -1674,8 +1572,6 @@
               <w:smallCaps w:val="0"/>
               <w:strike w:val="0"/>
               <w:color w:val="000000"/>
-              <w:sz w:val="20"/>
-              <w:szCs w:val="20"/>
               <w:u w:val="none"/>
               <w:shd w:fill="auto" w:val="clear"/>
               <w:vertAlign w:val="baseline"/>
@@ -1685,29 +1581,12 @@
             <w:tab/>
           </w:r>
           <w:r>
-            <w:fldChar w:fldCharType="begin"/>
-            <w:instrText xml:space="preserve"> PAGEREF _heading=h.3dy6vkm \h </w:instrText>
-            <w:fldChar w:fldCharType="separate"/>
-          </w:r>
-          <w:r>
-            <w:rPr>
-              <w:rFonts w:ascii="Times New Roman" w:cs="Times New Roman" w:eastAsia="Times New Roman" w:hAnsi="Times New Roman"/>
-              <w:b w:val="0"/>
-              <w:i w:val="0"/>
-              <w:smallCaps w:val="0"/>
-              <w:strike w:val="0"/>
+            <w:rPr>
               <w:color w:val="000000"/>
-              <w:sz w:val="20"/>
-              <w:szCs w:val="20"/>
               <w:u w:val="none"/>
-              <w:shd w:fill="auto" w:val="clear"/>
-              <w:vertAlign w:val="baseline"/>
               <w:rtl w:val="0"/>
             </w:rPr>
-            <w:t xml:space="preserve">3</w:t>
-          </w:r>
-          <w:r>
-            <w:fldChar w:fldCharType="end"/>
+            <w:t xml:space="preserve">7</w:t>
           </w:r>
           <w:r>
             <w:rPr>
@@ -1743,8 +1622,6 @@
               <w:smallCaps w:val="0"/>
               <w:strike w:val="0"/>
               <w:color w:val="000000"/>
-              <w:sz w:val="22"/>
-              <w:szCs w:val="22"/>
               <w:u w:val="none"/>
               <w:shd w:fill="auto" w:val="clear"/>
               <w:vertAlign w:val="baseline"/>
@@ -1758,8 +1635,6 @@
               <w:smallCaps w:val="0"/>
               <w:strike w:val="0"/>
               <w:color w:val="000000"/>
-              <w:sz w:val="20"/>
-              <w:szCs w:val="20"/>
               <w:u w:val="none"/>
               <w:shd w:fill="auto" w:val="clear"/>
               <w:vertAlign w:val="baseline"/>
@@ -1775,8 +1650,6 @@
               <w:smallCaps w:val="0"/>
               <w:strike w:val="0"/>
               <w:color w:val="000000"/>
-              <w:sz w:val="22"/>
-              <w:szCs w:val="22"/>
               <w:u w:val="none"/>
               <w:shd w:fill="auto" w:val="clear"/>
               <w:vertAlign w:val="baseline"/>
@@ -1792,8 +1665,6 @@
               <w:smallCaps w:val="0"/>
               <w:strike w:val="0"/>
               <w:color w:val="000000"/>
-              <w:sz w:val="20"/>
-              <w:szCs w:val="20"/>
               <w:u w:val="none"/>
               <w:shd w:fill="auto" w:val="clear"/>
               <w:vertAlign w:val="baseline"/>
@@ -1803,29 +1674,12 @@
             <w:tab/>
           </w:r>
           <w:r>
-            <w:fldChar w:fldCharType="begin"/>
-            <w:instrText xml:space="preserve"> PAGEREF _heading=h.1t3h5sf \h </w:instrText>
-            <w:fldChar w:fldCharType="separate"/>
-          </w:r>
-          <w:r>
-            <w:rPr>
-              <w:rFonts w:ascii="Times New Roman" w:cs="Times New Roman" w:eastAsia="Times New Roman" w:hAnsi="Times New Roman"/>
-              <w:b w:val="0"/>
-              <w:i w:val="0"/>
-              <w:smallCaps w:val="0"/>
-              <w:strike w:val="0"/>
+            <w:rPr>
               <w:color w:val="000000"/>
-              <w:sz w:val="20"/>
-              <w:szCs w:val="20"/>
               <w:u w:val="none"/>
-              <w:shd w:fill="auto" w:val="clear"/>
-              <w:vertAlign w:val="baseline"/>
               <w:rtl w:val="0"/>
             </w:rPr>
-            <w:t xml:space="preserve">4</w:t>
-          </w:r>
-          <w:r>
-            <w:fldChar w:fldCharType="end"/>
+            <w:t xml:space="preserve">11</w:t>
           </w:r>
           <w:r>
             <w:rPr>
@@ -1861,8 +1715,6 @@
               <w:smallCaps w:val="0"/>
               <w:strike w:val="0"/>
               <w:color w:val="000000"/>
-              <w:sz w:val="22"/>
-              <w:szCs w:val="22"/>
               <w:u w:val="none"/>
               <w:shd w:fill="auto" w:val="clear"/>
               <w:vertAlign w:val="baseline"/>
@@ -1876,8 +1728,6 @@
               <w:smallCaps w:val="0"/>
               <w:strike w:val="0"/>
               <w:color w:val="000000"/>
-              <w:sz w:val="20"/>
-              <w:szCs w:val="20"/>
               <w:u w:val="none"/>
               <w:shd w:fill="auto" w:val="clear"/>
               <w:vertAlign w:val="baseline"/>
@@ -1893,8 +1743,6 @@
               <w:smallCaps w:val="0"/>
               <w:strike w:val="0"/>
               <w:color w:val="000000"/>
-              <w:sz w:val="22"/>
-              <w:szCs w:val="22"/>
               <w:u w:val="none"/>
               <w:shd w:fill="auto" w:val="clear"/>
               <w:vertAlign w:val="baseline"/>
@@ -1910,8 +1758,6 @@
               <w:smallCaps w:val="0"/>
               <w:strike w:val="0"/>
               <w:color w:val="000000"/>
-              <w:sz w:val="20"/>
-              <w:szCs w:val="20"/>
               <w:u w:val="none"/>
               <w:shd w:fill="auto" w:val="clear"/>
               <w:vertAlign w:val="baseline"/>
@@ -1933,8 +1779,6 @@
               <w:smallCaps w:val="0"/>
               <w:strike w:val="0"/>
               <w:color w:val="000000"/>
-              <w:sz w:val="20"/>
-              <w:szCs w:val="20"/>
               <w:u w:val="none"/>
               <w:shd w:fill="auto" w:val="clear"/>
               <w:vertAlign w:val="baseline"/>
@@ -1979,8 +1823,6 @@
               <w:smallCaps w:val="0"/>
               <w:strike w:val="0"/>
               <w:color w:val="000000"/>
-              <w:sz w:val="22"/>
-              <w:szCs w:val="22"/>
               <w:u w:val="none"/>
               <w:shd w:fill="auto" w:val="clear"/>
               <w:vertAlign w:val="baseline"/>
@@ -1994,8 +1836,6 @@
               <w:smallCaps w:val="0"/>
               <w:strike w:val="0"/>
               <w:color w:val="000000"/>
-              <w:sz w:val="20"/>
-              <w:szCs w:val="20"/>
               <w:u w:val="none"/>
               <w:shd w:fill="auto" w:val="clear"/>
               <w:vertAlign w:val="baseline"/>
@@ -2011,8 +1851,6 @@
               <w:smallCaps w:val="0"/>
               <w:strike w:val="0"/>
               <w:color w:val="000000"/>
-              <w:sz w:val="22"/>
-              <w:szCs w:val="22"/>
               <w:u w:val="none"/>
               <w:shd w:fill="auto" w:val="clear"/>
               <w:vertAlign w:val="baseline"/>
@@ -2028,8 +1866,6 @@
               <w:smallCaps w:val="0"/>
               <w:strike w:val="0"/>
               <w:color w:val="000000"/>
-              <w:sz w:val="20"/>
-              <w:szCs w:val="20"/>
               <w:u w:val="none"/>
               <w:shd w:fill="auto" w:val="clear"/>
               <w:vertAlign w:val="baseline"/>
@@ -2051,8 +1887,6 @@
               <w:smallCaps w:val="0"/>
               <w:strike w:val="0"/>
               <w:color w:val="000000"/>
-              <w:sz w:val="20"/>
-              <w:szCs w:val="20"/>
               <w:u w:val="none"/>
               <w:shd w:fill="auto" w:val="clear"/>
               <w:vertAlign w:val="baseline"/>
@@ -2097,8 +1931,6 @@
               <w:smallCaps w:val="0"/>
               <w:strike w:val="0"/>
               <w:color w:val="000000"/>
-              <w:sz w:val="22"/>
-              <w:szCs w:val="22"/>
               <w:u w:val="none"/>
               <w:shd w:fill="auto" w:val="clear"/>
               <w:vertAlign w:val="baseline"/>
@@ -2112,8 +1944,6 @@
               <w:smallCaps w:val="0"/>
               <w:strike w:val="0"/>
               <w:color w:val="000000"/>
-              <w:sz w:val="20"/>
-              <w:szCs w:val="20"/>
               <w:u w:val="none"/>
               <w:shd w:fill="auto" w:val="clear"/>
               <w:vertAlign w:val="baseline"/>
@@ -2129,8 +1959,6 @@
               <w:smallCaps w:val="0"/>
               <w:strike w:val="0"/>
               <w:color w:val="000000"/>
-              <w:sz w:val="22"/>
-              <w:szCs w:val="22"/>
               <w:u w:val="none"/>
               <w:shd w:fill="auto" w:val="clear"/>
               <w:vertAlign w:val="baseline"/>
@@ -2146,8 +1974,6 @@
               <w:smallCaps w:val="0"/>
               <w:strike w:val="0"/>
               <w:color w:val="000000"/>
-              <w:sz w:val="20"/>
-              <w:szCs w:val="20"/>
               <w:u w:val="none"/>
               <w:shd w:fill="auto" w:val="clear"/>
               <w:vertAlign w:val="baseline"/>
@@ -2169,8 +1995,6 @@
               <w:smallCaps w:val="0"/>
               <w:strike w:val="0"/>
               <w:color w:val="000000"/>
-              <w:sz w:val="20"/>
-              <w:szCs w:val="20"/>
               <w:u w:val="none"/>
               <w:shd w:fill="auto" w:val="clear"/>
               <w:vertAlign w:val="baseline"/>
@@ -2215,8 +2039,6 @@
               <w:smallCaps w:val="0"/>
               <w:strike w:val="0"/>
               <w:color w:val="000000"/>
-              <w:sz w:val="22"/>
-              <w:szCs w:val="22"/>
               <w:u w:val="none"/>
               <w:shd w:fill="auto" w:val="clear"/>
               <w:vertAlign w:val="baseline"/>
@@ -2230,8 +2052,6 @@
               <w:smallCaps w:val="0"/>
               <w:strike w:val="0"/>
               <w:color w:val="000000"/>
-              <w:sz w:val="20"/>
-              <w:szCs w:val="20"/>
               <w:u w:val="none"/>
               <w:shd w:fill="auto" w:val="clear"/>
               <w:vertAlign w:val="baseline"/>
@@ -2247,8 +2067,6 @@
               <w:smallCaps w:val="0"/>
               <w:strike w:val="0"/>
               <w:color w:val="000000"/>
-              <w:sz w:val="22"/>
-              <w:szCs w:val="22"/>
               <w:u w:val="none"/>
               <w:shd w:fill="auto" w:val="clear"/>
               <w:vertAlign w:val="baseline"/>
@@ -2264,8 +2082,6 @@
               <w:smallCaps w:val="0"/>
               <w:strike w:val="0"/>
               <w:color w:val="000000"/>
-              <w:sz w:val="20"/>
-              <w:szCs w:val="20"/>
               <w:u w:val="none"/>
               <w:shd w:fill="auto" w:val="clear"/>
               <w:vertAlign w:val="baseline"/>
@@ -2287,8 +2103,6 @@
               <w:smallCaps w:val="0"/>
               <w:strike w:val="0"/>
               <w:color w:val="000000"/>
-              <w:sz w:val="20"/>
-              <w:szCs w:val="20"/>
               <w:u w:val="none"/>
               <w:shd w:fill="auto" w:val="clear"/>
               <w:vertAlign w:val="baseline"/>
@@ -2333,8 +2147,6 @@
               <w:smallCaps w:val="0"/>
               <w:strike w:val="0"/>
               <w:color w:val="000000"/>
-              <w:sz w:val="22"/>
-              <w:szCs w:val="22"/>
               <w:u w:val="none"/>
               <w:shd w:fill="auto" w:val="clear"/>
               <w:vertAlign w:val="baseline"/>
@@ -2348,8 +2160,6 @@
               <w:smallCaps w:val="0"/>
               <w:strike w:val="0"/>
               <w:color w:val="000000"/>
-              <w:sz w:val="20"/>
-              <w:szCs w:val="20"/>
               <w:u w:val="none"/>
               <w:shd w:fill="auto" w:val="clear"/>
               <w:vertAlign w:val="baseline"/>
@@ -2365,8 +2175,6 @@
               <w:smallCaps w:val="0"/>
               <w:strike w:val="0"/>
               <w:color w:val="000000"/>
-              <w:sz w:val="22"/>
-              <w:szCs w:val="22"/>
               <w:u w:val="none"/>
               <w:shd w:fill="auto" w:val="clear"/>
               <w:vertAlign w:val="baseline"/>
@@ -2382,8 +2190,6 @@
               <w:smallCaps w:val="0"/>
               <w:strike w:val="0"/>
               <w:color w:val="000000"/>
-              <w:sz w:val="20"/>
-              <w:szCs w:val="20"/>
               <w:u w:val="none"/>
               <w:shd w:fill="auto" w:val="clear"/>
               <w:vertAlign w:val="baseline"/>
@@ -2405,8 +2211,6 @@
               <w:smallCaps w:val="0"/>
               <w:strike w:val="0"/>
               <w:color w:val="000000"/>
-              <w:sz w:val="20"/>
-              <w:szCs w:val="20"/>
               <w:u w:val="none"/>
               <w:shd w:fill="auto" w:val="clear"/>
               <w:vertAlign w:val="baseline"/>
@@ -2450,8 +2254,6 @@
               <w:smallCaps w:val="0"/>
               <w:strike w:val="0"/>
               <w:color w:val="000000"/>
-              <w:sz w:val="22"/>
-              <w:szCs w:val="22"/>
               <w:u w:val="none"/>
               <w:shd w:fill="auto" w:val="clear"/>
               <w:vertAlign w:val="baseline"/>
@@ -2465,8 +2267,6 @@
               <w:smallCaps w:val="0"/>
               <w:strike w:val="0"/>
               <w:color w:val="000000"/>
-              <w:sz w:val="20"/>
-              <w:szCs w:val="20"/>
               <w:u w:val="none"/>
               <w:shd w:fill="auto" w:val="clear"/>
               <w:vertAlign w:val="baseline"/>
@@ -2488,8 +2288,6 @@
               <w:smallCaps w:val="0"/>
               <w:strike w:val="0"/>
               <w:color w:val="000000"/>
-              <w:sz w:val="20"/>
-              <w:szCs w:val="20"/>
               <w:u w:val="none"/>
               <w:shd w:fill="auto" w:val="clear"/>
               <w:vertAlign w:val="baseline"/>
@@ -2533,8 +2331,6 @@
               <w:smallCaps w:val="0"/>
               <w:strike w:val="0"/>
               <w:color w:val="000000"/>
-              <w:sz w:val="22"/>
-              <w:szCs w:val="22"/>
               <w:u w:val="none"/>
               <w:shd w:fill="auto" w:val="clear"/>
               <w:vertAlign w:val="baseline"/>
@@ -2548,8 +2344,6 @@
               <w:smallCaps w:val="0"/>
               <w:strike w:val="0"/>
               <w:color w:val="000000"/>
-              <w:sz w:val="20"/>
-              <w:szCs w:val="20"/>
               <w:u w:val="none"/>
               <w:shd w:fill="auto" w:val="clear"/>
               <w:vertAlign w:val="baseline"/>
@@ -2571,8 +2365,6 @@
               <w:smallCaps w:val="0"/>
               <w:strike w:val="0"/>
               <w:color w:val="000000"/>
-              <w:sz w:val="20"/>
-              <w:szCs w:val="20"/>
               <w:u w:val="none"/>
               <w:shd w:fill="auto" w:val="clear"/>
               <w:vertAlign w:val="baseline"/>
@@ -2600,8 +2392,6 @@
         <w:rPr>
           <w:rFonts w:ascii="Arial" w:cs="Arial" w:eastAsia="Arial" w:hAnsi="Arial"/>
           <w:b w:val="0"/>
-          <w:sz w:val="32"/>
-          <w:szCs w:val="32"/>
           <w:vertAlign w:val="baseline"/>
         </w:rPr>
       </w:pPr>
@@ -2622,6 +2412,8 @@
         </w:numPr>
         <w:ind w:left="432" w:hanging="432"/>
         <w:rPr>
+          <w:sz w:val="24"/>
+          <w:szCs w:val="24"/>
           <w:vertAlign w:val="baseline"/>
         </w:rPr>
       </w:pPr>
@@ -2630,6 +2422,8 @@
       <w:r>
         <w:rPr>
           <w:b w:val="1"/>
+          <w:sz w:val="24"/>
+          <w:szCs w:val="24"/>
           <w:vertAlign w:val="baseline"/>
           <w:rtl w:val="0"/>
         </w:rPr>
@@ -2685,7 +2479,20 @@
         <w:rPr>
           <w:rtl w:val="0"/>
         </w:rPr>
-        <w:t xml:space="preserve">Klasifikasi gambar adalah tugas umum dalam bidang visi komputer, di mana tujuannya adalah untuk mengklasifikasikan gambar ke dalam kategori yang telah ditentukan sebelumnya. Menurut kami, tugas ini cukup menantang karena gambar dapat berbeda secara signifikan dalam hal isi, penampilan, dan perspektif.</w:t>
+        <w:t xml:space="preserve">Klasifikasi gambar adalah tugas umum dalam bidang </w:t>
+      </w:r>
+      <w:r>
+        <w:rPr>
+          <w:i w:val="1"/>
+          <w:rtl w:val="0"/>
+        </w:rPr>
+        <w:t xml:space="preserve">computer vision</w:t>
+      </w:r>
+      <w:r>
+        <w:rPr>
+          <w:rtl w:val="0"/>
+        </w:rPr>
+        <w:t xml:space="preserve"> (visi komputer), di mana tujuannya adalah untuk mengklasifikasikan gambar ke dalam kategori yang telah ditentukan sebelumnya. Menurut kami, tugas ini cukup menantang karena gambar dapat berbeda secara signifikan dalam hal isi, penampilan, dan perspektif.</w:t>
       </w:r>
     </w:p>
     <w:p>
@@ -2765,7 +2572,7 @@
         <w:rPr>
           <w:rtl w:val="0"/>
         </w:rPr>
-        <w:t xml:space="preserve">Dalam proyek ini, kami mengimplementasikan algoritma CNN di Python menggunakan library Keras untuk mengklasifikasikan gambar anjing dan kucing. Dataset yang kami gunakan untuk melatih dan menguji model adalah dataset CIFAR-10, yang terdiri dari 60.000 gambar latihan warna berwarna berukuran 32x32 dan 10.000 gambar uji. Dataset ini berisi 10 kelas, tapi kami hanya menggunakan kelas untuk anjing dan kucing.</w:t>
+        <w:t xml:space="preserve">Dalam proyek ini, kami mengimplementasikan algoritma CNN di Python menggunakan library Keras untuk mengklasifikasikan gambar anjing dan kucing. Dataset yang kami gunakan untuk melatih dan menguji model adalah dataset CIFAR-10, yang terdiri dari 60.000 gambar latihan berwarna berukuran 32x32 dan 10.000 gambar uji. Dataset ini berisi 10 kelas, tapi kami hanya menggunakan kelas untuk anjing dan kucing.</w:t>
       </w:r>
     </w:p>
     <w:p>
@@ -3107,7 +2914,7 @@
         <w:rPr>
           <w:rtl w:val="0"/>
         </w:rPr>
-        <w:t xml:space="preserve">Dataset yang kami gunakan untuk melatih dan menguji model adalah dataset CIFAR-10, yang terdiri dari 60.000 gambar latihan warna berwarna berukuran 32x32 dan 10.000 gambar uji. Dataset ini berisi 10 kelas, tapi kami hanya menggunakan kelas untuk anjing dan kucing.</w:t>
+        <w:t xml:space="preserve">Dataset yang kami gunakan untuk melatih dan menguji model adalah dataset CIFAR-10, yang terdiri dari 60.000 gambar latihan berwarna berukuran 32x32 dan 10.000 gambar uji. Dataset ini berisi 10 kelas, tapi kami hanya menggunakan kelas untuk anjing dan kucing.</w:t>
       </w:r>
     </w:p>
     <w:p>
@@ -3192,9 +2999,7 @@
           <w:numId w:val="4"/>
         </w:numPr>
         <w:ind w:left="720" w:hanging="360"/>
-        <w:rPr>
-          <w:u w:val="none"/>
-        </w:rPr>
+        <w:rPr/>
       </w:pPr>
       <w:r>
         <w:rPr>
@@ -3213,13 +3018,13 @@
         <w:rPr>
           <w:rtl w:val="0"/>
         </w:rPr>
-        <w:t xml:space="preserve"> (CNN)</w:t>
-      </w:r>
-      <w:r>
-        <w:rPr>
-          <w:rtl w:val="0"/>
-        </w:rPr>
-        <w:t xml:space="preserve"> atau jaringan saraf konvolusi dan bagaimana cara kerjanya:</w:t>
+        <w:t xml:space="preserve"> (CNN) </w:t>
+      </w:r>
+      <w:r>
+        <w:rPr>
+          <w:rtl w:val="0"/>
+        </w:rPr>
+        <w:t xml:space="preserve">dan cara kerjanya:</w:t>
       </w:r>
     </w:p>
     <w:p>
@@ -3252,9 +3057,7 @@
           <w:numId w:val="4"/>
         </w:numPr>
         <w:ind w:left="720" w:hanging="360"/>
-        <w:rPr>
-          <w:u w:val="none"/>
-        </w:rPr>
+        <w:rPr/>
       </w:pPr>
       <w:r>
         <w:rPr>
@@ -3272,7 +3075,7 @@
         <w:rPr>
           <w:rtl w:val="0"/>
         </w:rPr>
-        <w:t xml:space="preserve">Model CNN yang terlatih akan mampu mengklasifikasikan gambar anjing dan kucing dengan tingkat keakuratan yang cukup tinggi, yang bisa berguna dalam berbagai aplikasi seperti situs adoptasi hewan peliharaan atau sistem pemantauan satwa liar.</w:t>
+        <w:t xml:space="preserve">Model CNN yang terlatih akan mampu mengklasifikasikan gambar anjing dan kucing dengan tingkat keakuratan yang cukup tinggi, yang bisa berguna dalam berbagai aplikasi seperti situs adopsi hewan peliharaan atau sistem pemantauan satwa liar.</w:t>
       </w:r>
     </w:p>
     <w:p>
@@ -3293,9 +3096,7 @@
           <w:numId w:val="4"/>
         </w:numPr>
         <w:ind w:left="720" w:hanging="360"/>
-        <w:rPr>
-          <w:u w:val="none"/>
-        </w:rPr>
+        <w:rPr/>
       </w:pPr>
       <w:r>
         <w:rPr>
@@ -3372,9 +3173,7 @@
           <w:numId w:val="4"/>
         </w:numPr>
         <w:ind w:left="720" w:hanging="360"/>
-        <w:rPr>
-          <w:u w:val="none"/>
-        </w:rPr>
+        <w:rPr/>
       </w:pPr>
       <w:r>
         <w:rPr>
@@ -3413,9 +3212,7 @@
           <w:numId w:val="4"/>
         </w:numPr>
         <w:ind w:left="720" w:hanging="360"/>
-        <w:rPr>
-          <w:u w:val="none"/>
-        </w:rPr>
+        <w:rPr/>
       </w:pPr>
       <w:r>
         <w:rPr>
@@ -3518,6 +3315,12 @@
         <w:rPr>
           <w:rtl w:val="0"/>
         </w:rPr>
+        <w:t xml:space="preserve"> </w:t>
+      </w:r>
+      <w:r>
+        <w:rPr>
+          <w:rtl w:val="0"/>
+        </w:rPr>
       </w:r>
     </w:p>
     <w:p>
@@ -3530,7 +3333,19 @@
         <w:rPr>
           <w:rtl w:val="0"/>
         </w:rPr>
-        <w:t xml:space="preserve">Adapun ruang lingkup yang digunakan dalam proyek Klasifikasi Binatang (Anjing dan Kucing) menggunakan Algoritma Convolutional Neural Network dengan Dataset Dari CIFAR-10 ini adalah </w:t>
+        <w:t xml:space="preserve">Adapun ruang lingkup yang digunakan dalam proyek Klasifikasi Binatang (Anjing dan Kucing) menggunakan Algoritma Convolutional Neural Networks dengan Dataset Dari CIFAR-10 ini adalah:</w:t>
+      </w:r>
+    </w:p>
+    <w:p>
+      <w:pPr>
+        <w:rPr/>
+      </w:pPr>
+      <w:bookmarkStart w:colFirst="0" w:colLast="0" w:name="_heading=h.jwcu2tu6cfk4" w:id="10"/>
+      <w:bookmarkEnd w:id="10"/>
+      <w:r>
+        <w:rPr>
+          <w:rtl w:val="0"/>
+        </w:rPr>
       </w:r>
     </w:p>
     <w:p>
@@ -3539,26 +3354,65 @@
           <w:ilvl w:val="0"/>
           <w:numId w:val="2"/>
         </w:numPr>
-        <w:ind w:left="1440" w:hanging="360"/>
-        <w:rPr>
-          <w:u w:val="none"/>
-        </w:rPr>
-      </w:pPr>
-      <w:bookmarkStart w:colFirst="0" w:colLast="0" w:name="_heading=h.3uy91ey8x7g1" w:id="10"/>
-      <w:bookmarkEnd w:id="10"/>
-      <w:r>
-        <w:rPr>
-          <w:rtl w:val="0"/>
-        </w:rPr>
-        <w:t xml:space="preserve">Klasifikasi gambar pada dataset CIFAR-10 dapat dikembangkan sampai berapapun jumlahny</w:t>
-      </w:r>
-    </w:p>
-    <w:p>
-      <w:pPr>
-        <w:rPr>
-          <w:sz w:val="22"/>
-          <w:szCs w:val="22"/>
-        </w:rPr>
+        <w:ind w:left="720" w:hanging="360"/>
+        <w:rPr/>
+      </w:pPr>
+      <w:bookmarkStart w:colFirst="0" w:colLast="0" w:name="_heading=h.3uy91ey8x7g1" w:id="11"/>
+      <w:bookmarkEnd w:id="11"/>
+      <w:r>
+        <w:rPr>
+          <w:rtl w:val="0"/>
+        </w:rPr>
+        <w:t xml:space="preserve">Klasifikasi gambar pada dataset CIFAR-10 dapat dikembangkan sampai 60.000 gambar latihan berwarna dengan jumlah ukuran yang telah disesuaikan dengan gambar. Proyek Klasifikasi Binatang (Anjing dan Kucing) menggunakan Algoritma Convolutional Neural Networks dengan Dataset Dari CIFAR-10 ini membatasi ukuran gambar berwarna dan penggunaan kelas dimana ukuran dari gambar berwarna berukuran 32x32 dan pengimplementasian proyek ini hanya mencakup kelas gambar dari anjing dan kucing.</w:t>
+      </w:r>
+    </w:p>
+    <w:p>
+      <w:pPr>
+        <w:ind w:left="1440" w:firstLine="0"/>
+        <w:rPr/>
+      </w:pPr>
+      <w:bookmarkStart w:colFirst="0" w:colLast="0" w:name="_heading=h.2dlb48bkm1ba" w:id="12"/>
+      <w:bookmarkEnd w:id="12"/>
+      <w:r>
+        <w:rPr>
+          <w:rtl w:val="0"/>
+        </w:rPr>
+      </w:r>
+    </w:p>
+    <w:p>
+      <w:pPr>
+        <w:numPr>
+          <w:ilvl w:val="0"/>
+          <w:numId w:val="2"/>
+        </w:numPr>
+        <w:ind w:left="720" w:hanging="360"/>
+        <w:rPr/>
+      </w:pPr>
+      <w:bookmarkStart w:colFirst="0" w:colLast="0" w:name="_heading=h.iohtxriumph3" w:id="13"/>
+      <w:bookmarkEnd w:id="13"/>
+      <w:r>
+        <w:rPr>
+          <w:rtl w:val="0"/>
+        </w:rPr>
+        <w:t xml:space="preserve">Algoritma yang digunakan dalam proyek ini adalah </w:t>
+      </w:r>
+      <w:r>
+        <w:rPr>
+          <w:i w:val="1"/>
+          <w:rtl w:val="0"/>
+        </w:rPr>
+        <w:t xml:space="preserve">Convolutional Neural Networks</w:t>
+      </w:r>
+      <w:r>
+        <w:rPr>
+          <w:rtl w:val="0"/>
+        </w:rPr>
+        <w:t xml:space="preserve"> (CNN)</w:t>
+      </w:r>
+    </w:p>
+    <w:p>
+      <w:pPr>
+        <w:rPr/>
       </w:pPr>
       <w:bookmarkStart w:colFirst="0" w:colLast="0" w:name="_heading=h.3dy6vkm" w:id="9"/>
       <w:bookmarkEnd w:id="9"/>
@@ -3572,8 +3426,140 @@
       <w:pPr>
         <w:rPr/>
       </w:pPr>
-      <w:bookmarkStart w:colFirst="0" w:colLast="0" w:name="_heading=h.8i9fs2mq7oku" w:id="11"/>
-      <w:bookmarkEnd w:id="11"/>
+      <w:bookmarkStart w:colFirst="0" w:colLast="0" w:name="_heading=h.8i9fs2mq7oku" w:id="14"/>
+      <w:bookmarkEnd w:id="14"/>
+      <w:r>
+        <w:rPr>
+          <w:rtl w:val="0"/>
+        </w:rPr>
+      </w:r>
+    </w:p>
+    <w:p>
+      <w:pPr>
+        <w:rPr/>
+      </w:pPr>
+      <w:bookmarkStart w:colFirst="0" w:colLast="0" w:name="_heading=h.8cvujuuzv78j" w:id="15"/>
+      <w:bookmarkEnd w:id="15"/>
+      <w:r>
+        <w:rPr>
+          <w:rtl w:val="0"/>
+        </w:rPr>
+      </w:r>
+    </w:p>
+    <w:p>
+      <w:pPr>
+        <w:rPr/>
+      </w:pPr>
+      <w:bookmarkStart w:colFirst="0" w:colLast="0" w:name="_heading=h.zi44ftumz9n8" w:id="16"/>
+      <w:bookmarkEnd w:id="16"/>
+      <w:r>
+        <w:rPr>
+          <w:rtl w:val="0"/>
+        </w:rPr>
+      </w:r>
+    </w:p>
+    <w:p>
+      <w:pPr>
+        <w:rPr/>
+      </w:pPr>
+      <w:bookmarkStart w:colFirst="0" w:colLast="0" w:name="_heading=h.f418kyz9b2me" w:id="17"/>
+      <w:bookmarkEnd w:id="17"/>
+      <w:r>
+        <w:rPr>
+          <w:rtl w:val="0"/>
+        </w:rPr>
+      </w:r>
+    </w:p>
+    <w:p>
+      <w:pPr>
+        <w:rPr/>
+      </w:pPr>
+      <w:bookmarkStart w:colFirst="0" w:colLast="0" w:name="_heading=h.gklylwckaiab" w:id="18"/>
+      <w:bookmarkEnd w:id="18"/>
+      <w:r>
+        <w:rPr>
+          <w:rtl w:val="0"/>
+        </w:rPr>
+      </w:r>
+    </w:p>
+    <w:p>
+      <w:pPr>
+        <w:rPr/>
+      </w:pPr>
+      <w:bookmarkStart w:colFirst="0" w:colLast="0" w:name="_heading=h.t3b838kt2j2c" w:id="19"/>
+      <w:bookmarkEnd w:id="19"/>
+      <w:r>
+        <w:rPr>
+          <w:rtl w:val="0"/>
+        </w:rPr>
+      </w:r>
+    </w:p>
+    <w:p>
+      <w:pPr>
+        <w:rPr/>
+      </w:pPr>
+      <w:bookmarkStart w:colFirst="0" w:colLast="0" w:name="_heading=h.fv6psncdqhu1" w:id="20"/>
+      <w:bookmarkEnd w:id="20"/>
+      <w:r>
+        <w:rPr>
+          <w:rtl w:val="0"/>
+        </w:rPr>
+      </w:r>
+    </w:p>
+    <w:p>
+      <w:pPr>
+        <w:rPr/>
+      </w:pPr>
+      <w:bookmarkStart w:colFirst="0" w:colLast="0" w:name="_heading=h.p8iknp70em5e" w:id="21"/>
+      <w:bookmarkEnd w:id="21"/>
+      <w:r>
+        <w:rPr>
+          <w:rtl w:val="0"/>
+        </w:rPr>
+      </w:r>
+    </w:p>
+    <w:p>
+      <w:pPr>
+        <w:rPr/>
+      </w:pPr>
+      <w:bookmarkStart w:colFirst="0" w:colLast="0" w:name="_heading=h.o66azh5a0q6g" w:id="22"/>
+      <w:bookmarkEnd w:id="22"/>
+      <w:r>
+        <w:rPr>
+          <w:rtl w:val="0"/>
+        </w:rPr>
+      </w:r>
+    </w:p>
+    <w:p>
+      <w:pPr>
+        <w:rPr/>
+      </w:pPr>
+      <w:bookmarkStart w:colFirst="0" w:colLast="0" w:name="_heading=h.m698nry5kvc6" w:id="23"/>
+      <w:bookmarkEnd w:id="23"/>
+      <w:r>
+        <w:rPr>
+          <w:rtl w:val="0"/>
+        </w:rPr>
+      </w:r>
+    </w:p>
+    <w:p>
+      <w:pPr>
+        <w:rPr/>
+      </w:pPr>
+      <w:bookmarkStart w:colFirst="0" w:colLast="0" w:name="_heading=h.u3lys8qf0d3i" w:id="24"/>
+      <w:bookmarkEnd w:id="24"/>
+      <w:r>
+        <w:rPr>
+          <w:rtl w:val="0"/>
+        </w:rPr>
+      </w:r>
+    </w:p>
+    <w:p>
+      <w:pPr>
+        <w:rPr/>
+      </w:pPr>
+      <w:bookmarkStart w:colFirst="0" w:colLast="0" w:name="_heading=h.h8755m1wu391" w:id="25"/>
+      <w:bookmarkEnd w:id="25"/>
       <w:r>
         <w:rPr>
           <w:rtl w:val="0"/>
@@ -3598,36 +3584,1570 @@
           <w:vertAlign w:val="baseline"/>
           <w:rtl w:val="0"/>
         </w:rPr>
-        <w:t xml:space="preserve">Istilah dan Singkatan</w:t>
-      </w:r>
-      <w:r>
-        <w:rPr>
-          <w:rtl w:val="0"/>
-        </w:rPr>
-      </w:r>
-    </w:p>
-    <w:p>
-      <w:pPr>
+        <w:t xml:space="preserve">Istilah dan Singkatan </w:t>
+      </w:r>
+      <w:r>
+        <w:rPr>
+          <w:rtl w:val="0"/>
+        </w:rPr>
+      </w:r>
+    </w:p>
+    <w:p>
+      <w:pPr>
+        <w:spacing w:after="240" w:before="240" w:lineRule="auto"/>
+        <w:jc w:val="center"/>
+        <w:rPr/>
+      </w:pPr>
+      <w:r>
+        <w:rPr>
+          <w:rtl w:val="0"/>
+        </w:rPr>
+      </w:r>
+    </w:p>
+    <w:tbl>
+      <w:tblPr>
+        <w:tblStyle w:val="Table3"/>
+        <w:tblW w:w="8690.511811023624" w:type="dxa"/>
+        <w:jc w:val="left"/>
+        <w:tblBorders>
+          <w:top w:color="000000" w:space="0" w:sz="0" w:val="nil"/>
+          <w:left w:color="000000" w:space="0" w:sz="0" w:val="nil"/>
+          <w:bottom w:color="000000" w:space="0" w:sz="0" w:val="nil"/>
+          <w:right w:color="000000" w:space="0" w:sz="0" w:val="nil"/>
+          <w:insideH w:color="000000" w:space="0" w:sz="0" w:val="nil"/>
+          <w:insideV w:color="000000" w:space="0" w:sz="0" w:val="nil"/>
+        </w:tblBorders>
+        <w:tblLayout w:type="fixed"/>
+        <w:tblLook w:val="0600"/>
+      </w:tblPr>
+      <w:tblGrid>
+        <w:gridCol w:w="2896.837270341208"/>
+        <w:gridCol w:w="2955.65630121108"/>
+        <w:gridCol w:w="2838.0182394713356"/>
+        <w:tblGridChange w:id="0">
+          <w:tblGrid>
+            <w:gridCol w:w="2896.837270341208"/>
+            <w:gridCol w:w="2955.65630121108"/>
+            <w:gridCol w:w="2838.0182394713356"/>
+          </w:tblGrid>
+        </w:tblGridChange>
+      </w:tblGrid>
+      <w:tr>
+        <w:trPr>
+          <w:cantSplit w:val="0"/>
+          <w:trHeight w:val="485" w:hRule="atLeast"/>
+          <w:tblHeader w:val="0"/>
+        </w:trPr>
+        <w:tc>
+          <w:tcPr>
+            <w:tcBorders>
+              <w:top w:color="000000" w:space="0" w:sz="8" w:val="single"/>
+              <w:left w:color="000000" w:space="0" w:sz="8" w:val="single"/>
+              <w:bottom w:color="000000" w:space="0" w:sz="8" w:val="single"/>
+              <w:right w:color="000000" w:space="0" w:sz="8" w:val="single"/>
+            </w:tcBorders>
+            <w:tcMar>
+              <w:top w:w="100.0" w:type="dxa"/>
+              <w:left w:w="100.0" w:type="dxa"/>
+              <w:bottom w:w="100.0" w:type="dxa"/>
+              <w:right w:w="100.0" w:type="dxa"/>
+            </w:tcMar>
+            <w:vAlign w:val="top"/>
+          </w:tcPr>
+          <w:p>
+            <w:pPr>
+              <w:spacing w:after="240" w:before="240" w:lineRule="auto"/>
+              <w:jc w:val="center"/>
+              <w:rPr/>
+            </w:pPr>
+            <w:r>
+              <w:rPr>
+                <w:rtl w:val="0"/>
+              </w:rPr>
+              <w:t xml:space="preserve">Singkatan</w:t>
+            </w:r>
+          </w:p>
+        </w:tc>
+        <w:tc>
+          <w:tcPr>
+            <w:tcBorders>
+              <w:top w:color="000000" w:space="0" w:sz="8" w:val="single"/>
+              <w:left w:color="000000" w:space="0" w:sz="0" w:val="nil"/>
+              <w:bottom w:color="000000" w:space="0" w:sz="8" w:val="single"/>
+              <w:right w:color="000000" w:space="0" w:sz="8" w:val="single"/>
+            </w:tcBorders>
+            <w:tcMar>
+              <w:top w:w="100.0" w:type="dxa"/>
+              <w:left w:w="100.0" w:type="dxa"/>
+              <w:bottom w:w="100.0" w:type="dxa"/>
+              <w:right w:w="100.0" w:type="dxa"/>
+            </w:tcMar>
+            <w:vAlign w:val="top"/>
+          </w:tcPr>
+          <w:p>
+            <w:pPr>
+              <w:spacing w:after="240" w:before="240" w:lineRule="auto"/>
+              <w:jc w:val="center"/>
+              <w:rPr/>
+            </w:pPr>
+            <w:r>
+              <w:rPr>
+                <w:rtl w:val="0"/>
+              </w:rPr>
+              <w:t xml:space="preserve">Kepanjangan/Akronim</w:t>
+            </w:r>
+          </w:p>
+        </w:tc>
+        <w:tc>
+          <w:tcPr>
+            <w:tcBorders>
+              <w:top w:color="000000" w:space="0" w:sz="8" w:val="single"/>
+              <w:left w:color="000000" w:space="0" w:sz="0" w:val="nil"/>
+              <w:bottom w:color="000000" w:space="0" w:sz="8" w:val="single"/>
+              <w:right w:color="000000" w:space="0" w:sz="8" w:val="single"/>
+            </w:tcBorders>
+            <w:tcMar>
+              <w:top w:w="100.0" w:type="dxa"/>
+              <w:left w:w="100.0" w:type="dxa"/>
+              <w:bottom w:w="100.0" w:type="dxa"/>
+              <w:right w:w="100.0" w:type="dxa"/>
+            </w:tcMar>
+            <w:vAlign w:val="top"/>
+          </w:tcPr>
+          <w:p>
+            <w:pPr>
+              <w:spacing w:after="240" w:before="240" w:lineRule="auto"/>
+              <w:jc w:val="center"/>
+              <w:rPr/>
+            </w:pPr>
+            <w:r>
+              <w:rPr>
+                <w:rtl w:val="0"/>
+              </w:rPr>
+              <w:t xml:space="preserve">Istilah</w:t>
+            </w:r>
+          </w:p>
+        </w:tc>
+      </w:tr>
+      <w:tr>
+        <w:trPr>
+          <w:cantSplit w:val="0"/>
+          <w:trHeight w:val="485" w:hRule="atLeast"/>
+          <w:tblHeader w:val="0"/>
+        </w:trPr>
+        <w:tc>
+          <w:tcPr>
+            <w:tcBorders>
+              <w:top w:color="000000" w:space="0" w:sz="0" w:val="nil"/>
+              <w:left w:color="000000" w:space="0" w:sz="8" w:val="single"/>
+              <w:bottom w:color="000000" w:space="0" w:sz="8" w:val="single"/>
+              <w:right w:color="000000" w:space="0" w:sz="8" w:val="single"/>
+            </w:tcBorders>
+            <w:tcMar>
+              <w:top w:w="100.0" w:type="dxa"/>
+              <w:left w:w="100.0" w:type="dxa"/>
+              <w:bottom w:w="100.0" w:type="dxa"/>
+              <w:right w:w="100.0" w:type="dxa"/>
+            </w:tcMar>
+            <w:vAlign w:val="top"/>
+          </w:tcPr>
+          <w:p>
+            <w:pPr>
+              <w:spacing w:after="240" w:before="240" w:lineRule="auto"/>
+              <w:jc w:val="center"/>
+              <w:rPr/>
+            </w:pPr>
+            <w:r>
+              <w:rPr>
+                <w:rtl w:val="0"/>
+              </w:rPr>
+              <w:t xml:space="preserve">CIFAR-10 </w:t>
+            </w:r>
+          </w:p>
+        </w:tc>
+        <w:tc>
+          <w:tcPr>
+            <w:tcBorders>
+              <w:top w:color="000000" w:space="0" w:sz="0" w:val="nil"/>
+              <w:left w:color="000000" w:space="0" w:sz="0" w:val="nil"/>
+              <w:bottom w:color="000000" w:space="0" w:sz="8" w:val="single"/>
+              <w:right w:color="000000" w:space="0" w:sz="8" w:val="single"/>
+            </w:tcBorders>
+            <w:tcMar>
+              <w:top w:w="100.0" w:type="dxa"/>
+              <w:left w:w="100.0" w:type="dxa"/>
+              <w:bottom w:w="100.0" w:type="dxa"/>
+              <w:right w:w="100.0" w:type="dxa"/>
+            </w:tcMar>
+            <w:vAlign w:val="top"/>
+          </w:tcPr>
+          <w:p>
+            <w:pPr>
+              <w:spacing w:after="240" w:before="240" w:lineRule="auto"/>
+              <w:jc w:val="center"/>
+              <w:rPr/>
+            </w:pPr>
+            <w:r>
+              <w:rPr>
+                <w:rtl w:val="0"/>
+              </w:rPr>
+              <w:t xml:space="preserve">Canadian Institute For Advanced Research-10</w:t>
+            </w:r>
+          </w:p>
+          <w:p>
+            <w:pPr>
+              <w:spacing w:after="240" w:before="240" w:lineRule="auto"/>
+              <w:jc w:val="center"/>
+              <w:rPr/>
+            </w:pPr>
+            <w:r>
+              <w:rPr>
+                <w:rtl w:val="0"/>
+              </w:rPr>
+              <w:t xml:space="preserve"> </w:t>
+            </w:r>
+          </w:p>
+        </w:tc>
+        <w:tc>
+          <w:tcPr>
+            <w:tcBorders>
+              <w:top w:color="000000" w:space="0" w:sz="0" w:val="nil"/>
+              <w:left w:color="000000" w:space="0" w:sz="0" w:val="nil"/>
+              <w:bottom w:color="000000" w:space="0" w:sz="8" w:val="single"/>
+              <w:right w:color="000000" w:space="0" w:sz="8" w:val="single"/>
+            </w:tcBorders>
+            <w:tcMar>
+              <w:top w:w="100.0" w:type="dxa"/>
+              <w:left w:w="100.0" w:type="dxa"/>
+              <w:bottom w:w="100.0" w:type="dxa"/>
+              <w:right w:w="100.0" w:type="dxa"/>
+            </w:tcMar>
+            <w:vAlign w:val="top"/>
+          </w:tcPr>
+          <w:p>
+            <w:pPr>
+              <w:spacing w:after="240" w:before="240" w:lineRule="auto"/>
+              <w:jc w:val="center"/>
+              <w:rPr/>
+            </w:pPr>
+            <w:r>
+              <w:rPr>
+                <w:rtl w:val="0"/>
+              </w:rPr>
+              <w:t xml:space="preserve">CIFAR-10 adalah kumpulan dataset gambar yang digunakan untuk klasifikasi gambar dan dikembangkan oleh Canadian Institute For Advanced Research (CIFAR)</w:t>
+            </w:r>
+          </w:p>
+        </w:tc>
+      </w:tr>
+      <w:tr>
+        <w:trPr>
+          <w:cantSplit w:val="0"/>
+          <w:trHeight w:val="485" w:hRule="atLeast"/>
+          <w:tblHeader w:val="0"/>
+        </w:trPr>
+        <w:tc>
+          <w:tcPr>
+            <w:tcBorders>
+              <w:top w:color="000000" w:space="0" w:sz="0" w:val="nil"/>
+              <w:left w:color="000000" w:space="0" w:sz="8" w:val="single"/>
+              <w:bottom w:color="000000" w:space="0" w:sz="8" w:val="single"/>
+              <w:right w:color="000000" w:space="0" w:sz="8" w:val="single"/>
+            </w:tcBorders>
+            <w:tcMar>
+              <w:top w:w="100.0" w:type="dxa"/>
+              <w:left w:w="100.0" w:type="dxa"/>
+              <w:bottom w:w="100.0" w:type="dxa"/>
+              <w:right w:w="100.0" w:type="dxa"/>
+            </w:tcMar>
+            <w:vAlign w:val="top"/>
+          </w:tcPr>
+          <w:p>
+            <w:pPr>
+              <w:spacing w:after="240" w:before="240" w:lineRule="auto"/>
+              <w:jc w:val="center"/>
+              <w:rPr/>
+            </w:pPr>
+            <w:r>
+              <w:rPr>
+                <w:rtl w:val="0"/>
+              </w:rPr>
+              <w:t xml:space="preserve">CNN </w:t>
+            </w:r>
+          </w:p>
+        </w:tc>
+        <w:tc>
+          <w:tcPr>
+            <w:tcBorders>
+              <w:top w:color="000000" w:space="0" w:sz="0" w:val="nil"/>
+              <w:left w:color="000000" w:space="0" w:sz="0" w:val="nil"/>
+              <w:bottom w:color="000000" w:space="0" w:sz="8" w:val="single"/>
+              <w:right w:color="000000" w:space="0" w:sz="8" w:val="single"/>
+            </w:tcBorders>
+            <w:tcMar>
+              <w:top w:w="100.0" w:type="dxa"/>
+              <w:left w:w="100.0" w:type="dxa"/>
+              <w:bottom w:w="100.0" w:type="dxa"/>
+              <w:right w:w="100.0" w:type="dxa"/>
+            </w:tcMar>
+            <w:vAlign w:val="top"/>
+          </w:tcPr>
+          <w:p>
+            <w:pPr>
+              <w:spacing w:after="240" w:before="240" w:lineRule="auto"/>
+              <w:jc w:val="center"/>
+              <w:rPr/>
+            </w:pPr>
+            <w:r>
+              <w:rPr>
+                <w:rtl w:val="0"/>
+              </w:rPr>
+              <w:t xml:space="preserve">Convolutional Neural Network </w:t>
+            </w:r>
+          </w:p>
+        </w:tc>
+        <w:tc>
+          <w:tcPr>
+            <w:tcBorders>
+              <w:top w:color="000000" w:space="0" w:sz="0" w:val="nil"/>
+              <w:left w:color="000000" w:space="0" w:sz="0" w:val="nil"/>
+              <w:bottom w:color="000000" w:space="0" w:sz="8" w:val="single"/>
+              <w:right w:color="000000" w:space="0" w:sz="8" w:val="single"/>
+            </w:tcBorders>
+            <w:tcMar>
+              <w:top w:w="100.0" w:type="dxa"/>
+              <w:left w:w="100.0" w:type="dxa"/>
+              <w:bottom w:w="100.0" w:type="dxa"/>
+              <w:right w:w="100.0" w:type="dxa"/>
+            </w:tcMar>
+            <w:vAlign w:val="top"/>
+          </w:tcPr>
+          <w:p>
+            <w:pPr>
+              <w:spacing w:after="240" w:before="240" w:lineRule="auto"/>
+              <w:jc w:val="center"/>
+              <w:rPr/>
+            </w:pPr>
+            <w:r>
+              <w:rPr>
+                <w:rtl w:val="0"/>
+              </w:rPr>
+              <w:t xml:space="preserve">Convolutional Neural Network adalah algoritma </w:t>
+            </w:r>
+            <w:r>
+              <w:rPr>
+                <w:i w:val="1"/>
+                <w:rtl w:val="0"/>
+              </w:rPr>
+              <w:t xml:space="preserve">machine learning</w:t>
+            </w:r>
+            <w:r>
+              <w:rPr>
+                <w:rtl w:val="0"/>
+              </w:rPr>
+              <w:t xml:space="preserve"> yang dirancang untuk memproses data dengan topologi seperti grid, seperti gambar. </w:t>
+            </w:r>
+          </w:p>
+        </w:tc>
+      </w:tr>
+      <w:tr>
+        <w:trPr>
+          <w:cantSplit w:val="0"/>
+          <w:trHeight w:val="485" w:hRule="atLeast"/>
+          <w:tblHeader w:val="0"/>
+        </w:trPr>
+        <w:tc>
+          <w:tcPr>
+            <w:tcBorders>
+              <w:top w:color="000000" w:space="0" w:sz="0" w:val="nil"/>
+              <w:left w:color="000000" w:space="0" w:sz="8" w:val="single"/>
+              <w:bottom w:color="000000" w:space="0" w:sz="8" w:val="single"/>
+              <w:right w:color="000000" w:space="0" w:sz="8" w:val="single"/>
+            </w:tcBorders>
+            <w:tcMar>
+              <w:top w:w="100.0" w:type="dxa"/>
+              <w:left w:w="100.0" w:type="dxa"/>
+              <w:bottom w:w="100.0" w:type="dxa"/>
+              <w:right w:w="100.0" w:type="dxa"/>
+            </w:tcMar>
+            <w:vAlign w:val="top"/>
+          </w:tcPr>
+          <w:p>
+            <w:pPr>
+              <w:spacing w:after="240" w:before="240" w:lineRule="auto"/>
+              <w:jc w:val="center"/>
+              <w:rPr/>
+            </w:pPr>
+            <w:r>
+              <w:rPr>
+                <w:rtl w:val="0"/>
+              </w:rPr>
+              <w:t xml:space="preserve">  NumPy</w:t>
+            </w:r>
+          </w:p>
+        </w:tc>
+        <w:tc>
+          <w:tcPr>
+            <w:tcBorders>
+              <w:top w:color="000000" w:space="0" w:sz="0" w:val="nil"/>
+              <w:left w:color="000000" w:space="0" w:sz="0" w:val="nil"/>
+              <w:bottom w:color="000000" w:space="0" w:sz="8" w:val="single"/>
+              <w:right w:color="000000" w:space="0" w:sz="8" w:val="single"/>
+            </w:tcBorders>
+            <w:tcMar>
+              <w:top w:w="100.0" w:type="dxa"/>
+              <w:left w:w="100.0" w:type="dxa"/>
+              <w:bottom w:w="100.0" w:type="dxa"/>
+              <w:right w:w="100.0" w:type="dxa"/>
+            </w:tcMar>
+            <w:vAlign w:val="top"/>
+          </w:tcPr>
+          <w:p>
+            <w:pPr>
+              <w:spacing w:after="240" w:before="240" w:lineRule="auto"/>
+              <w:jc w:val="center"/>
+              <w:rPr/>
+            </w:pPr>
+            <w:r>
+              <w:rPr>
+                <w:rtl w:val="0"/>
+              </w:rPr>
+              <w:t xml:space="preserve">Numerical Python</w:t>
+            </w:r>
+          </w:p>
+          <w:p>
+            <w:pPr>
+              <w:spacing w:after="240" w:before="240" w:lineRule="auto"/>
+              <w:jc w:val="center"/>
+              <w:rPr/>
+            </w:pPr>
+            <w:r>
+              <w:rPr>
+                <w:rtl w:val="0"/>
+              </w:rPr>
+              <w:t xml:space="preserve"> </w:t>
+            </w:r>
+          </w:p>
+        </w:tc>
+        <w:tc>
+          <w:tcPr>
+            <w:tcBorders>
+              <w:top w:color="000000" w:space="0" w:sz="0" w:val="nil"/>
+              <w:left w:color="000000" w:space="0" w:sz="0" w:val="nil"/>
+              <w:bottom w:color="000000" w:space="0" w:sz="8" w:val="single"/>
+              <w:right w:color="000000" w:space="0" w:sz="8" w:val="single"/>
+            </w:tcBorders>
+            <w:tcMar>
+              <w:top w:w="100.0" w:type="dxa"/>
+              <w:left w:w="100.0" w:type="dxa"/>
+              <w:bottom w:w="100.0" w:type="dxa"/>
+              <w:right w:w="100.0" w:type="dxa"/>
+            </w:tcMar>
+            <w:vAlign w:val="top"/>
+          </w:tcPr>
+          <w:p>
+            <w:pPr>
+              <w:spacing w:after="240" w:before="240" w:lineRule="auto"/>
+              <w:jc w:val="center"/>
+              <w:rPr/>
+            </w:pPr>
+            <w:r>
+              <w:rPr>
+                <w:rtl w:val="0"/>
+              </w:rPr>
+              <w:t xml:space="preserve">NumPy (Numerical Python) adalah pustaka untuk bahasa pemrograman Python yang digunakan untuk komputasi ilmiah dan analisis data. </w:t>
+            </w:r>
+          </w:p>
+        </w:tc>
+      </w:tr>
+      <w:tr>
+        <w:trPr>
+          <w:cantSplit w:val="0"/>
+          <w:trHeight w:val="485" w:hRule="atLeast"/>
+          <w:tblHeader w:val="0"/>
+        </w:trPr>
+        <w:tc>
+          <w:tcPr>
+            <w:tcBorders>
+              <w:top w:color="000000" w:space="0" w:sz="0" w:val="nil"/>
+              <w:left w:color="000000" w:space="0" w:sz="8" w:val="single"/>
+              <w:bottom w:color="000000" w:space="0" w:sz="8" w:val="single"/>
+              <w:right w:color="000000" w:space="0" w:sz="8" w:val="single"/>
+            </w:tcBorders>
+            <w:tcMar>
+              <w:top w:w="100.0" w:type="dxa"/>
+              <w:left w:w="100.0" w:type="dxa"/>
+              <w:bottom w:w="100.0" w:type="dxa"/>
+              <w:right w:w="100.0" w:type="dxa"/>
+            </w:tcMar>
+            <w:vAlign w:val="top"/>
+          </w:tcPr>
+          <w:p>
+            <w:pPr>
+              <w:spacing w:after="240" w:before="240" w:lineRule="auto"/>
+              <w:jc w:val="center"/>
+              <w:rPr/>
+            </w:pPr>
+            <w:r>
+              <w:rPr>
+                <w:rtl w:val="0"/>
+              </w:rPr>
+              <w:t xml:space="preserve">ML </w:t>
+            </w:r>
+          </w:p>
+        </w:tc>
+        <w:tc>
+          <w:tcPr>
+            <w:tcBorders>
+              <w:top w:color="000000" w:space="0" w:sz="0" w:val="nil"/>
+              <w:left w:color="000000" w:space="0" w:sz="0" w:val="nil"/>
+              <w:bottom w:color="000000" w:space="0" w:sz="8" w:val="single"/>
+              <w:right w:color="000000" w:space="0" w:sz="8" w:val="single"/>
+            </w:tcBorders>
+            <w:tcMar>
+              <w:top w:w="100.0" w:type="dxa"/>
+              <w:left w:w="100.0" w:type="dxa"/>
+              <w:bottom w:w="100.0" w:type="dxa"/>
+              <w:right w:w="100.0" w:type="dxa"/>
+            </w:tcMar>
+            <w:vAlign w:val="top"/>
+          </w:tcPr>
+          <w:p>
+            <w:pPr>
+              <w:spacing w:after="240" w:before="240" w:lineRule="auto"/>
+              <w:jc w:val="center"/>
+              <w:rPr/>
+            </w:pPr>
+            <w:r>
+              <w:rPr>
+                <w:rtl w:val="0"/>
+              </w:rPr>
+              <w:t xml:space="preserve"> Machine Learning </w:t>
+            </w:r>
+          </w:p>
+        </w:tc>
+        <w:tc>
+          <w:tcPr>
+            <w:tcBorders>
+              <w:top w:color="000000" w:space="0" w:sz="0" w:val="nil"/>
+              <w:left w:color="000000" w:space="0" w:sz="0" w:val="nil"/>
+              <w:bottom w:color="000000" w:space="0" w:sz="8" w:val="single"/>
+              <w:right w:color="000000" w:space="0" w:sz="8" w:val="single"/>
+            </w:tcBorders>
+            <w:tcMar>
+              <w:top w:w="100.0" w:type="dxa"/>
+              <w:left w:w="100.0" w:type="dxa"/>
+              <w:bottom w:w="100.0" w:type="dxa"/>
+              <w:right w:w="100.0" w:type="dxa"/>
+            </w:tcMar>
+            <w:vAlign w:val="top"/>
+          </w:tcPr>
+          <w:p>
+            <w:pPr>
+              <w:spacing w:after="240" w:before="240" w:lineRule="auto"/>
+              <w:jc w:val="center"/>
+              <w:rPr/>
+            </w:pPr>
+            <w:r>
+              <w:rPr>
+                <w:rtl w:val="0"/>
+              </w:rPr>
+              <w:t xml:space="preserve"> </w:t>
+            </w:r>
+            <w:r>
+              <w:rPr>
+                <w:i w:val="1"/>
+                <w:rtl w:val="0"/>
+              </w:rPr>
+              <w:t xml:space="preserve">Machine Learning</w:t>
+            </w:r>
+            <w:r>
+              <w:rPr>
+                <w:rtl w:val="0"/>
+              </w:rPr>
+              <w:t xml:space="preserve"> adalah metode mengajar komputer untuk belajar dari data, tanpa diprogram secara eksplisit. </w:t>
+            </w:r>
+          </w:p>
+        </w:tc>
+      </w:tr>
+      <w:tr>
+        <w:trPr>
+          <w:cantSplit w:val="0"/>
+          <w:trHeight w:val="485" w:hRule="atLeast"/>
+          <w:tblHeader w:val="0"/>
+        </w:trPr>
+        <w:tc>
+          <w:tcPr>
+            <w:tcBorders>
+              <w:top w:color="000000" w:space="0" w:sz="0" w:val="nil"/>
+              <w:left w:color="000000" w:space="0" w:sz="8" w:val="single"/>
+              <w:bottom w:color="000000" w:space="0" w:sz="8" w:val="single"/>
+              <w:right w:color="000000" w:space="0" w:sz="8" w:val="single"/>
+            </w:tcBorders>
+            <w:tcMar>
+              <w:top w:w="100.0" w:type="dxa"/>
+              <w:left w:w="100.0" w:type="dxa"/>
+              <w:bottom w:w="100.0" w:type="dxa"/>
+              <w:right w:w="100.0" w:type="dxa"/>
+            </w:tcMar>
+            <w:vAlign w:val="top"/>
+          </w:tcPr>
+          <w:p>
+            <w:pPr>
+              <w:spacing w:after="240" w:before="240" w:lineRule="auto"/>
+              <w:jc w:val="center"/>
+              <w:rPr/>
+            </w:pPr>
+            <w:r>
+              <w:rPr>
+                <w:rtl w:val="0"/>
+              </w:rPr>
+              <w:t xml:space="preserve">Piksel</w:t>
+            </w:r>
+          </w:p>
+        </w:tc>
+        <w:tc>
+          <w:tcPr>
+            <w:tcBorders>
+              <w:top w:color="000000" w:space="0" w:sz="0" w:val="nil"/>
+              <w:left w:color="000000" w:space="0" w:sz="0" w:val="nil"/>
+              <w:bottom w:color="000000" w:space="0" w:sz="8" w:val="single"/>
+              <w:right w:color="000000" w:space="0" w:sz="8" w:val="single"/>
+            </w:tcBorders>
+            <w:tcMar>
+              <w:top w:w="100.0" w:type="dxa"/>
+              <w:left w:w="100.0" w:type="dxa"/>
+              <w:bottom w:w="100.0" w:type="dxa"/>
+              <w:right w:w="100.0" w:type="dxa"/>
+            </w:tcMar>
+            <w:vAlign w:val="top"/>
+          </w:tcPr>
+          <w:p>
+            <w:pPr>
+              <w:spacing w:after="240" w:before="240" w:lineRule="auto"/>
+              <w:jc w:val="center"/>
+              <w:rPr/>
+            </w:pPr>
+            <w:r>
+              <w:rPr>
+                <w:rtl w:val="0"/>
+              </w:rPr>
+              <w:t xml:space="preserve">Picture Element</w:t>
+            </w:r>
+          </w:p>
+        </w:tc>
+        <w:tc>
+          <w:tcPr>
+            <w:tcBorders>
+              <w:top w:color="000000" w:space="0" w:sz="0" w:val="nil"/>
+              <w:left w:color="000000" w:space="0" w:sz="0" w:val="nil"/>
+              <w:bottom w:color="000000" w:space="0" w:sz="8" w:val="single"/>
+              <w:right w:color="000000" w:space="0" w:sz="8" w:val="single"/>
+            </w:tcBorders>
+            <w:tcMar>
+              <w:top w:w="100.0" w:type="dxa"/>
+              <w:left w:w="100.0" w:type="dxa"/>
+              <w:bottom w:w="100.0" w:type="dxa"/>
+              <w:right w:w="100.0" w:type="dxa"/>
+            </w:tcMar>
+            <w:vAlign w:val="top"/>
+          </w:tcPr>
+          <w:p>
+            <w:pPr>
+              <w:spacing w:after="240" w:before="240" w:lineRule="auto"/>
+              <w:jc w:val="center"/>
+              <w:rPr/>
+            </w:pPr>
+            <w:r>
+              <w:rPr>
+                <w:rtl w:val="0"/>
+              </w:rPr>
+              <w:t xml:space="preserve">Piksel adalah unit terkecil dari gambar atau grafik digital yang dapat ditampilkan di layar komputer.</w:t>
+            </w:r>
+          </w:p>
+        </w:tc>
+      </w:tr>
+      <w:tr>
+        <w:trPr>
+          <w:cantSplit w:val="0"/>
+          <w:trHeight w:val="485" w:hRule="atLeast"/>
+          <w:tblHeader w:val="0"/>
+        </w:trPr>
+        <w:tc>
+          <w:tcPr>
+            <w:tcBorders>
+              <w:top w:color="000000" w:space="0" w:sz="0" w:val="nil"/>
+              <w:left w:color="000000" w:space="0" w:sz="8" w:val="single"/>
+              <w:bottom w:color="000000" w:space="0" w:sz="8" w:val="single"/>
+              <w:right w:color="000000" w:space="0" w:sz="8" w:val="single"/>
+            </w:tcBorders>
+            <w:tcMar>
+              <w:top w:w="100.0" w:type="dxa"/>
+              <w:left w:w="100.0" w:type="dxa"/>
+              <w:bottom w:w="100.0" w:type="dxa"/>
+              <w:right w:w="100.0" w:type="dxa"/>
+            </w:tcMar>
+            <w:vAlign w:val="top"/>
+          </w:tcPr>
+          <w:p>
+            <w:pPr>
+              <w:spacing w:after="240" w:before="240" w:lineRule="auto"/>
+              <w:jc w:val="center"/>
+              <w:rPr/>
+            </w:pPr>
+            <w:r>
+              <w:rPr>
+                <w:rtl w:val="0"/>
+              </w:rPr>
+              <w:t xml:space="preserve">-</w:t>
+            </w:r>
+          </w:p>
+        </w:tc>
+        <w:tc>
+          <w:tcPr>
+            <w:tcBorders>
+              <w:top w:color="000000" w:space="0" w:sz="0" w:val="nil"/>
+              <w:left w:color="000000" w:space="0" w:sz="0" w:val="nil"/>
+              <w:bottom w:color="000000" w:space="0" w:sz="8" w:val="single"/>
+              <w:right w:color="000000" w:space="0" w:sz="8" w:val="single"/>
+            </w:tcBorders>
+            <w:tcMar>
+              <w:top w:w="100.0" w:type="dxa"/>
+              <w:left w:w="100.0" w:type="dxa"/>
+              <w:bottom w:w="100.0" w:type="dxa"/>
+              <w:right w:w="100.0" w:type="dxa"/>
+            </w:tcMar>
+            <w:vAlign w:val="top"/>
+          </w:tcPr>
+          <w:p>
+            <w:pPr>
+              <w:spacing w:after="240" w:before="240" w:lineRule="auto"/>
+              <w:jc w:val="center"/>
+              <w:rPr/>
+            </w:pPr>
+            <w:r>
+              <w:rPr>
+                <w:rtl w:val="0"/>
+              </w:rPr>
+              <w:t xml:space="preserve">Loss Function</w:t>
+            </w:r>
+          </w:p>
+        </w:tc>
+        <w:tc>
+          <w:tcPr>
+            <w:tcBorders>
+              <w:top w:color="000000" w:space="0" w:sz="0" w:val="nil"/>
+              <w:left w:color="000000" w:space="0" w:sz="0" w:val="nil"/>
+              <w:bottom w:color="000000" w:space="0" w:sz="8" w:val="single"/>
+              <w:right w:color="000000" w:space="0" w:sz="8" w:val="single"/>
+            </w:tcBorders>
+            <w:tcMar>
+              <w:top w:w="100.0" w:type="dxa"/>
+              <w:left w:w="100.0" w:type="dxa"/>
+              <w:bottom w:w="100.0" w:type="dxa"/>
+              <w:right w:w="100.0" w:type="dxa"/>
+            </w:tcMar>
+            <w:vAlign w:val="top"/>
+          </w:tcPr>
+          <w:p>
+            <w:pPr>
+              <w:spacing w:after="240" w:before="240" w:lineRule="auto"/>
+              <w:jc w:val="center"/>
+              <w:rPr/>
+            </w:pPr>
+            <w:r>
+              <w:rPr>
+                <w:rtl w:val="0"/>
+              </w:rPr>
+              <w:t xml:space="preserve">Loss Function adalah fungsi yang menghitung jarak antara keluaran algoritma saat ini dan keluaran yang diharapkan</w:t>
+            </w:r>
+          </w:p>
+        </w:tc>
+      </w:tr>
+      <w:tr>
+        <w:trPr>
+          <w:cantSplit w:val="0"/>
+          <w:trHeight w:val="485" w:hRule="atLeast"/>
+          <w:tblHeader w:val="0"/>
+        </w:trPr>
+        <w:tc>
+          <w:tcPr>
+            <w:tcBorders>
+              <w:top w:color="000000" w:space="0" w:sz="0" w:val="nil"/>
+              <w:left w:color="000000" w:space="0" w:sz="8" w:val="single"/>
+              <w:bottom w:color="000000" w:space="0" w:sz="8" w:val="single"/>
+              <w:right w:color="000000" w:space="0" w:sz="8" w:val="single"/>
+            </w:tcBorders>
+            <w:tcMar>
+              <w:top w:w="100.0" w:type="dxa"/>
+              <w:left w:w="100.0" w:type="dxa"/>
+              <w:bottom w:w="100.0" w:type="dxa"/>
+              <w:right w:w="100.0" w:type="dxa"/>
+            </w:tcMar>
+            <w:vAlign w:val="top"/>
+          </w:tcPr>
+          <w:p>
+            <w:pPr>
+              <w:spacing w:after="240" w:before="240" w:lineRule="auto"/>
+              <w:jc w:val="center"/>
+              <w:rPr/>
+            </w:pPr>
+            <w:r>
+              <w:rPr>
+                <w:rtl w:val="0"/>
+              </w:rPr>
+              <w:t xml:space="preserve">-</w:t>
+            </w:r>
+          </w:p>
+        </w:tc>
+        <w:tc>
+          <w:tcPr>
+            <w:tcBorders>
+              <w:top w:color="000000" w:space="0" w:sz="0" w:val="nil"/>
+              <w:left w:color="000000" w:space="0" w:sz="0" w:val="nil"/>
+              <w:bottom w:color="000000" w:space="0" w:sz="8" w:val="single"/>
+              <w:right w:color="000000" w:space="0" w:sz="8" w:val="single"/>
+            </w:tcBorders>
+            <w:tcMar>
+              <w:top w:w="100.0" w:type="dxa"/>
+              <w:left w:w="100.0" w:type="dxa"/>
+              <w:bottom w:w="100.0" w:type="dxa"/>
+              <w:right w:w="100.0" w:type="dxa"/>
+            </w:tcMar>
+            <w:vAlign w:val="top"/>
+          </w:tcPr>
+          <w:p>
+            <w:pPr>
+              <w:spacing w:after="240" w:before="240" w:lineRule="auto"/>
+              <w:jc w:val="center"/>
+              <w:rPr/>
+            </w:pPr>
+            <w:r>
+              <w:rPr>
+                <w:rtl w:val="0"/>
+              </w:rPr>
+              <w:t xml:space="preserve">Sequential Model</w:t>
+            </w:r>
+          </w:p>
+        </w:tc>
+        <w:tc>
+          <w:tcPr>
+            <w:tcBorders>
+              <w:top w:color="000000" w:space="0" w:sz="0" w:val="nil"/>
+              <w:left w:color="000000" w:space="0" w:sz="0" w:val="nil"/>
+              <w:bottom w:color="000000" w:space="0" w:sz="8" w:val="single"/>
+              <w:right w:color="000000" w:space="0" w:sz="8" w:val="single"/>
+            </w:tcBorders>
+            <w:tcMar>
+              <w:top w:w="100.0" w:type="dxa"/>
+              <w:left w:w="100.0" w:type="dxa"/>
+              <w:bottom w:w="100.0" w:type="dxa"/>
+              <w:right w:w="100.0" w:type="dxa"/>
+            </w:tcMar>
+            <w:vAlign w:val="top"/>
+          </w:tcPr>
+          <w:p>
+            <w:pPr>
+              <w:spacing w:after="240" w:before="240" w:lineRule="auto"/>
+              <w:jc w:val="center"/>
+              <w:rPr/>
+            </w:pPr>
+            <w:r>
+              <w:rPr>
+                <w:rtl w:val="0"/>
+              </w:rPr>
+              <w:t xml:space="preserve">Sequential Model  adalah model pembelajaran mesin yang memasukkan atau mengeluarkan urutan data.</w:t>
+            </w:r>
+          </w:p>
+        </w:tc>
+      </w:tr>
+      <w:tr>
+        <w:trPr>
+          <w:cantSplit w:val="0"/>
+          <w:trHeight w:val="485" w:hRule="atLeast"/>
+          <w:tblHeader w:val="0"/>
+        </w:trPr>
+        <w:tc>
+          <w:tcPr>
+            <w:tcBorders>
+              <w:top w:color="000000" w:space="0" w:sz="0" w:val="nil"/>
+              <w:left w:color="000000" w:space="0" w:sz="8" w:val="single"/>
+              <w:bottom w:color="000000" w:space="0" w:sz="8" w:val="single"/>
+              <w:right w:color="000000" w:space="0" w:sz="8" w:val="single"/>
+            </w:tcBorders>
+            <w:tcMar>
+              <w:top w:w="100.0" w:type="dxa"/>
+              <w:left w:w="100.0" w:type="dxa"/>
+              <w:bottom w:w="100.0" w:type="dxa"/>
+              <w:right w:w="100.0" w:type="dxa"/>
+            </w:tcMar>
+            <w:vAlign w:val="top"/>
+          </w:tcPr>
+          <w:p>
+            <w:pPr>
+              <w:spacing w:after="240" w:before="240" w:lineRule="auto"/>
+              <w:jc w:val="center"/>
+              <w:rPr/>
+            </w:pPr>
+            <w:r>
+              <w:rPr>
+                <w:rtl w:val="0"/>
+              </w:rPr>
+              <w:t xml:space="preserve">-</w:t>
+            </w:r>
+          </w:p>
+        </w:tc>
+        <w:tc>
+          <w:tcPr>
+            <w:tcBorders>
+              <w:top w:color="000000" w:space="0" w:sz="0" w:val="nil"/>
+              <w:left w:color="000000" w:space="0" w:sz="0" w:val="nil"/>
+              <w:bottom w:color="000000" w:space="0" w:sz="8" w:val="single"/>
+              <w:right w:color="000000" w:space="0" w:sz="8" w:val="single"/>
+            </w:tcBorders>
+            <w:tcMar>
+              <w:top w:w="100.0" w:type="dxa"/>
+              <w:left w:w="100.0" w:type="dxa"/>
+              <w:bottom w:w="100.0" w:type="dxa"/>
+              <w:right w:w="100.0" w:type="dxa"/>
+            </w:tcMar>
+            <w:vAlign w:val="top"/>
+          </w:tcPr>
+          <w:p>
+            <w:pPr>
+              <w:spacing w:after="240" w:before="240" w:lineRule="auto"/>
+              <w:jc w:val="center"/>
+              <w:rPr/>
+            </w:pPr>
+            <w:r>
+              <w:rPr>
+                <w:rtl w:val="0"/>
+              </w:rPr>
+              <w:t xml:space="preserve">Optimizer</w:t>
+            </w:r>
+          </w:p>
+        </w:tc>
+        <w:tc>
+          <w:tcPr>
+            <w:tcBorders>
+              <w:top w:color="000000" w:space="0" w:sz="0" w:val="nil"/>
+              <w:left w:color="000000" w:space="0" w:sz="0" w:val="nil"/>
+              <w:bottom w:color="000000" w:space="0" w:sz="8" w:val="single"/>
+              <w:right w:color="000000" w:space="0" w:sz="8" w:val="single"/>
+            </w:tcBorders>
+            <w:tcMar>
+              <w:top w:w="100.0" w:type="dxa"/>
+              <w:left w:w="100.0" w:type="dxa"/>
+              <w:bottom w:w="100.0" w:type="dxa"/>
+              <w:right w:w="100.0" w:type="dxa"/>
+            </w:tcMar>
+            <w:vAlign w:val="top"/>
+          </w:tcPr>
+          <w:p>
+            <w:pPr>
+              <w:spacing w:after="240" w:before="240" w:lineRule="auto"/>
+              <w:jc w:val="center"/>
+              <w:rPr/>
+            </w:pPr>
+            <w:r>
+              <w:rPr>
+                <w:rtl w:val="0"/>
+              </w:rPr>
+              <w:t xml:space="preserve">Optimizer adalah algoritma yang digunakan untuk menyesuaikan parameter internal model untuk meminimalkan </w:t>
+            </w:r>
+            <w:r>
+              <w:rPr>
+                <w:i w:val="1"/>
+                <w:rtl w:val="0"/>
+              </w:rPr>
+              <w:t xml:space="preserve">loss function</w:t>
+            </w:r>
+            <w:r>
+              <w:rPr>
+                <w:rtl w:val="0"/>
+              </w:rPr>
+            </w:r>
+          </w:p>
+        </w:tc>
+      </w:tr>
+      <w:tr>
+        <w:trPr>
+          <w:cantSplit w:val="0"/>
+          <w:trHeight w:val="485" w:hRule="atLeast"/>
+          <w:tblHeader w:val="0"/>
+        </w:trPr>
+        <w:tc>
+          <w:tcPr>
+            <w:tcBorders>
+              <w:top w:color="000000" w:space="0" w:sz="0" w:val="nil"/>
+              <w:left w:color="000000" w:space="0" w:sz="8" w:val="single"/>
+              <w:bottom w:color="000000" w:space="0" w:sz="8" w:val="single"/>
+              <w:right w:color="000000" w:space="0" w:sz="8" w:val="single"/>
+            </w:tcBorders>
+            <w:tcMar>
+              <w:top w:w="100.0" w:type="dxa"/>
+              <w:left w:w="100.0" w:type="dxa"/>
+              <w:bottom w:w="100.0" w:type="dxa"/>
+              <w:right w:w="100.0" w:type="dxa"/>
+            </w:tcMar>
+            <w:vAlign w:val="top"/>
+          </w:tcPr>
+          <w:p>
+            <w:pPr>
+              <w:spacing w:after="240" w:before="240" w:lineRule="auto"/>
+              <w:jc w:val="center"/>
+              <w:rPr/>
+            </w:pPr>
+            <w:r>
+              <w:rPr>
+                <w:rtl w:val="0"/>
+              </w:rPr>
+              <w:t xml:space="preserve">DL</w:t>
+            </w:r>
+          </w:p>
+        </w:tc>
+        <w:tc>
+          <w:tcPr>
+            <w:tcBorders>
+              <w:top w:color="000000" w:space="0" w:sz="0" w:val="nil"/>
+              <w:left w:color="000000" w:space="0" w:sz="0" w:val="nil"/>
+              <w:bottom w:color="000000" w:space="0" w:sz="8" w:val="single"/>
+              <w:right w:color="000000" w:space="0" w:sz="8" w:val="single"/>
+            </w:tcBorders>
+            <w:tcMar>
+              <w:top w:w="100.0" w:type="dxa"/>
+              <w:left w:w="100.0" w:type="dxa"/>
+              <w:bottom w:w="100.0" w:type="dxa"/>
+              <w:right w:w="100.0" w:type="dxa"/>
+            </w:tcMar>
+            <w:vAlign w:val="top"/>
+          </w:tcPr>
+          <w:p>
+            <w:pPr>
+              <w:spacing w:after="240" w:before="240" w:lineRule="auto"/>
+              <w:jc w:val="center"/>
+              <w:rPr/>
+            </w:pPr>
+            <w:r>
+              <w:rPr>
+                <w:rtl w:val="0"/>
+              </w:rPr>
+              <w:t xml:space="preserve">Deep Learning</w:t>
+            </w:r>
+          </w:p>
+        </w:tc>
+        <w:tc>
+          <w:tcPr>
+            <w:tcBorders>
+              <w:top w:color="000000" w:space="0" w:sz="0" w:val="nil"/>
+              <w:left w:color="000000" w:space="0" w:sz="0" w:val="nil"/>
+              <w:bottom w:color="000000" w:space="0" w:sz="8" w:val="single"/>
+              <w:right w:color="000000" w:space="0" w:sz="8" w:val="single"/>
+            </w:tcBorders>
+            <w:tcMar>
+              <w:top w:w="100.0" w:type="dxa"/>
+              <w:left w:w="100.0" w:type="dxa"/>
+              <w:bottom w:w="100.0" w:type="dxa"/>
+              <w:right w:w="100.0" w:type="dxa"/>
+            </w:tcMar>
+            <w:vAlign w:val="top"/>
+          </w:tcPr>
+          <w:p>
+            <w:pPr>
+              <w:spacing w:after="240" w:before="240" w:lineRule="auto"/>
+              <w:jc w:val="center"/>
+              <w:rPr/>
+            </w:pPr>
+            <w:r>
+              <w:rPr>
+                <w:rtl w:val="0"/>
+              </w:rPr>
+              <w:t xml:space="preserve">Deep Learning adalah sub-bidang pembelajaran mesin yang terinspirasi oleh struktur dan fungsi AI, khususnya jaringan saraf yang membentuk AI</w:t>
+            </w:r>
+          </w:p>
+        </w:tc>
+      </w:tr>
+      <w:tr>
+        <w:trPr>
+          <w:cantSplit w:val="0"/>
+          <w:trHeight w:val="485" w:hRule="atLeast"/>
+          <w:tblHeader w:val="0"/>
+        </w:trPr>
+        <w:tc>
+          <w:tcPr>
+            <w:tcBorders>
+              <w:top w:color="000000" w:space="0" w:sz="0" w:val="nil"/>
+              <w:left w:color="000000" w:space="0" w:sz="8" w:val="single"/>
+              <w:bottom w:color="000000" w:space="0" w:sz="8" w:val="single"/>
+              <w:right w:color="000000" w:space="0" w:sz="8" w:val="single"/>
+            </w:tcBorders>
+            <w:tcMar>
+              <w:top w:w="100.0" w:type="dxa"/>
+              <w:left w:w="100.0" w:type="dxa"/>
+              <w:bottom w:w="100.0" w:type="dxa"/>
+              <w:right w:w="100.0" w:type="dxa"/>
+            </w:tcMar>
+            <w:vAlign w:val="top"/>
+          </w:tcPr>
+          <w:p>
+            <w:pPr>
+              <w:spacing w:after="240" w:before="240" w:lineRule="auto"/>
+              <w:jc w:val="center"/>
+              <w:rPr/>
+            </w:pPr>
+            <w:r>
+              <w:rPr>
+                <w:rtl w:val="0"/>
+              </w:rPr>
+              <w:t xml:space="preserve">CV</w:t>
+            </w:r>
+          </w:p>
+        </w:tc>
+        <w:tc>
+          <w:tcPr>
+            <w:tcBorders>
+              <w:top w:color="000000" w:space="0" w:sz="0" w:val="nil"/>
+              <w:left w:color="000000" w:space="0" w:sz="0" w:val="nil"/>
+              <w:bottom w:color="000000" w:space="0" w:sz="8" w:val="single"/>
+              <w:right w:color="000000" w:space="0" w:sz="8" w:val="single"/>
+            </w:tcBorders>
+            <w:tcMar>
+              <w:top w:w="100.0" w:type="dxa"/>
+              <w:left w:w="100.0" w:type="dxa"/>
+              <w:bottom w:w="100.0" w:type="dxa"/>
+              <w:right w:w="100.0" w:type="dxa"/>
+            </w:tcMar>
+            <w:vAlign w:val="top"/>
+          </w:tcPr>
+          <w:p>
+            <w:pPr>
+              <w:spacing w:after="240" w:before="240" w:lineRule="auto"/>
+              <w:jc w:val="center"/>
+              <w:rPr/>
+            </w:pPr>
+            <w:r>
+              <w:rPr>
+                <w:rtl w:val="0"/>
+              </w:rPr>
+              <w:t xml:space="preserve">Computer Vision</w:t>
+            </w:r>
+          </w:p>
+        </w:tc>
+        <w:tc>
+          <w:tcPr>
+            <w:tcBorders>
+              <w:top w:color="000000" w:space="0" w:sz="0" w:val="nil"/>
+              <w:left w:color="000000" w:space="0" w:sz="0" w:val="nil"/>
+              <w:bottom w:color="000000" w:space="0" w:sz="8" w:val="single"/>
+              <w:right w:color="000000" w:space="0" w:sz="8" w:val="single"/>
+            </w:tcBorders>
+            <w:tcMar>
+              <w:top w:w="100.0" w:type="dxa"/>
+              <w:left w:w="100.0" w:type="dxa"/>
+              <w:bottom w:w="100.0" w:type="dxa"/>
+              <w:right w:w="100.0" w:type="dxa"/>
+            </w:tcMar>
+            <w:vAlign w:val="top"/>
+          </w:tcPr>
+          <w:p>
+            <w:pPr>
+              <w:spacing w:after="240" w:before="240" w:lineRule="auto"/>
+              <w:jc w:val="center"/>
+              <w:rPr/>
+            </w:pPr>
+            <w:r>
+              <w:rPr>
+                <w:rtl w:val="0"/>
+              </w:rPr>
+              <w:t xml:space="preserve">Computer Vision adalah bidang kecerdasan buatan yang melatih komputer untuk menafsirkan dan memahami dunia visual.</w:t>
+            </w:r>
+          </w:p>
+        </w:tc>
+      </w:tr>
+      <w:tr>
+        <w:trPr>
+          <w:cantSplit w:val="0"/>
+          <w:trHeight w:val="485" w:hRule="atLeast"/>
+          <w:tblHeader w:val="0"/>
+        </w:trPr>
+        <w:tc>
+          <w:tcPr>
+            <w:tcBorders>
+              <w:top w:color="000000" w:space="0" w:sz="0" w:val="nil"/>
+              <w:left w:color="000000" w:space="0" w:sz="8" w:val="single"/>
+              <w:bottom w:color="000000" w:space="0" w:sz="8" w:val="single"/>
+              <w:right w:color="000000" w:space="0" w:sz="8" w:val="single"/>
+            </w:tcBorders>
+            <w:tcMar>
+              <w:top w:w="100.0" w:type="dxa"/>
+              <w:left w:w="100.0" w:type="dxa"/>
+              <w:bottom w:w="100.0" w:type="dxa"/>
+              <w:right w:w="100.0" w:type="dxa"/>
+            </w:tcMar>
+            <w:vAlign w:val="top"/>
+          </w:tcPr>
+          <w:p>
+            <w:pPr>
+              <w:spacing w:after="240" w:before="240" w:lineRule="auto"/>
+              <w:jc w:val="center"/>
+              <w:rPr/>
+            </w:pPr>
+            <w:r>
+              <w:rPr>
+                <w:rtl w:val="0"/>
+              </w:rPr>
+              <w:t xml:space="preserve">-</w:t>
+            </w:r>
+          </w:p>
+        </w:tc>
+        <w:tc>
+          <w:tcPr>
+            <w:tcBorders>
+              <w:top w:color="000000" w:space="0" w:sz="0" w:val="nil"/>
+              <w:left w:color="000000" w:space="0" w:sz="0" w:val="nil"/>
+              <w:bottom w:color="000000" w:space="0" w:sz="8" w:val="single"/>
+              <w:right w:color="000000" w:space="0" w:sz="8" w:val="single"/>
+            </w:tcBorders>
+            <w:tcMar>
+              <w:top w:w="100.0" w:type="dxa"/>
+              <w:left w:w="100.0" w:type="dxa"/>
+              <w:bottom w:w="100.0" w:type="dxa"/>
+              <w:right w:w="100.0" w:type="dxa"/>
+            </w:tcMar>
+            <w:vAlign w:val="top"/>
+          </w:tcPr>
+          <w:p>
+            <w:pPr>
+              <w:spacing w:after="240" w:before="240" w:lineRule="auto"/>
+              <w:jc w:val="center"/>
+              <w:rPr/>
+            </w:pPr>
+            <w:r>
+              <w:rPr>
+                <w:rtl w:val="0"/>
+              </w:rPr>
+              <w:t xml:space="preserve">Convolutional</w:t>
+            </w:r>
+          </w:p>
+        </w:tc>
+        <w:tc>
+          <w:tcPr>
+            <w:tcBorders>
+              <w:top w:color="000000" w:space="0" w:sz="0" w:val="nil"/>
+              <w:left w:color="000000" w:space="0" w:sz="0" w:val="nil"/>
+              <w:bottom w:color="000000" w:space="0" w:sz="8" w:val="single"/>
+              <w:right w:color="000000" w:space="0" w:sz="8" w:val="single"/>
+            </w:tcBorders>
+            <w:tcMar>
+              <w:top w:w="100.0" w:type="dxa"/>
+              <w:left w:w="100.0" w:type="dxa"/>
+              <w:bottom w:w="100.0" w:type="dxa"/>
+              <w:right w:w="100.0" w:type="dxa"/>
+            </w:tcMar>
+            <w:vAlign w:val="top"/>
+          </w:tcPr>
+          <w:p>
+            <w:pPr>
+              <w:spacing w:after="240" w:before="240" w:lineRule="auto"/>
+              <w:jc w:val="center"/>
+              <w:rPr/>
+            </w:pPr>
+            <w:r>
+              <w:rPr>
+                <w:rtl w:val="0"/>
+              </w:rPr>
+              <w:t xml:space="preserve">Convolutional adalah </w:t>
+            </w:r>
+            <w:r>
+              <w:rPr>
+                <w:color w:val="202124"/>
+                <w:shd w:fill="f8f9fa" w:val="clear"/>
+                <w:rtl w:val="0"/>
+              </w:rPr>
+              <w:t xml:space="preserve">jenis operasi yang digunakan untuk memproses data, khususnya di bidang visi komputer</w:t>
+            </w:r>
+            <w:r>
+              <w:rPr>
+                <w:rtl w:val="0"/>
+              </w:rPr>
+            </w:r>
+          </w:p>
+        </w:tc>
+      </w:tr>
+      <w:tr>
+        <w:trPr>
+          <w:cantSplit w:val="0"/>
+          <w:trHeight w:val="485" w:hRule="atLeast"/>
+          <w:tblHeader w:val="0"/>
+        </w:trPr>
+        <w:tc>
+          <w:tcPr>
+            <w:tcBorders>
+              <w:top w:color="000000" w:space="0" w:sz="0" w:val="nil"/>
+              <w:left w:color="000000" w:space="0" w:sz="8" w:val="single"/>
+              <w:bottom w:color="000000" w:space="0" w:sz="8" w:val="single"/>
+              <w:right w:color="000000" w:space="0" w:sz="8" w:val="single"/>
+            </w:tcBorders>
+            <w:tcMar>
+              <w:top w:w="100.0" w:type="dxa"/>
+              <w:left w:w="100.0" w:type="dxa"/>
+              <w:bottom w:w="100.0" w:type="dxa"/>
+              <w:right w:w="100.0" w:type="dxa"/>
+            </w:tcMar>
+            <w:vAlign w:val="top"/>
+          </w:tcPr>
+          <w:p>
+            <w:pPr>
+              <w:spacing w:after="240" w:before="240" w:lineRule="auto"/>
+              <w:jc w:val="center"/>
+              <w:rPr/>
+            </w:pPr>
+            <w:r>
+              <w:rPr>
+                <w:rtl w:val="0"/>
+              </w:rPr>
+              <w:t xml:space="preserve">Max Pooling</w:t>
+            </w:r>
+          </w:p>
+        </w:tc>
+        <w:tc>
+          <w:tcPr>
+            <w:tcBorders>
+              <w:top w:color="000000" w:space="0" w:sz="0" w:val="nil"/>
+              <w:left w:color="000000" w:space="0" w:sz="0" w:val="nil"/>
+              <w:bottom w:color="000000" w:space="0" w:sz="8" w:val="single"/>
+              <w:right w:color="000000" w:space="0" w:sz="8" w:val="single"/>
+            </w:tcBorders>
+            <w:tcMar>
+              <w:top w:w="100.0" w:type="dxa"/>
+              <w:left w:w="100.0" w:type="dxa"/>
+              <w:bottom w:w="100.0" w:type="dxa"/>
+              <w:right w:w="100.0" w:type="dxa"/>
+            </w:tcMar>
+            <w:vAlign w:val="top"/>
+          </w:tcPr>
+          <w:p>
+            <w:pPr>
+              <w:spacing w:after="240" w:before="240" w:lineRule="auto"/>
+              <w:jc w:val="center"/>
+              <w:rPr/>
+            </w:pPr>
+            <w:r>
+              <w:rPr>
+                <w:rtl w:val="0"/>
+              </w:rPr>
+              <w:t xml:space="preserve">-</w:t>
+            </w:r>
+          </w:p>
+        </w:tc>
+        <w:tc>
+          <w:tcPr>
+            <w:tcBorders>
+              <w:top w:color="000000" w:space="0" w:sz="0" w:val="nil"/>
+              <w:left w:color="000000" w:space="0" w:sz="0" w:val="nil"/>
+              <w:bottom w:color="000000" w:space="0" w:sz="8" w:val="single"/>
+              <w:right w:color="000000" w:space="0" w:sz="8" w:val="single"/>
+            </w:tcBorders>
+            <w:tcMar>
+              <w:top w:w="100.0" w:type="dxa"/>
+              <w:left w:w="100.0" w:type="dxa"/>
+              <w:bottom w:w="100.0" w:type="dxa"/>
+              <w:right w:w="100.0" w:type="dxa"/>
+            </w:tcMar>
+            <w:vAlign w:val="top"/>
+          </w:tcPr>
+          <w:p>
+            <w:pPr>
+              <w:spacing w:after="0" w:before="0" w:line="308.5714285714286" w:lineRule="auto"/>
+              <w:jc w:val="center"/>
+              <w:rPr/>
+            </w:pPr>
+            <w:r>
+              <w:rPr>
+                <w:color w:val="202124"/>
+                <w:shd w:fill="f8f9fa" w:val="clear"/>
+                <w:rtl w:val="0"/>
+              </w:rPr>
+              <w:t xml:space="preserve">Max pooling adalah operasi </w:t>
+            </w:r>
+            <w:r>
+              <w:rPr>
+                <w:i w:val="1"/>
+                <w:color w:val="202124"/>
+                <w:shd w:fill="f8f9fa" w:val="clear"/>
+                <w:rtl w:val="0"/>
+              </w:rPr>
+              <w:t xml:space="preserve">down-sampling</w:t>
+            </w:r>
+            <w:r>
+              <w:rPr>
+                <w:color w:val="202124"/>
+                <w:shd w:fill="f8f9fa" w:val="clear"/>
+                <w:rtl w:val="0"/>
+              </w:rPr>
+              <w:t xml:space="preserve"> yang digunakan untuk mengurangi ukuran spasial data, seperti gambar, sekaligus mempertahankan informasi yang paling penting.</w:t>
+            </w:r>
+            <w:r>
+              <w:rPr>
+                <w:rtl w:val="0"/>
+              </w:rPr>
+            </w:r>
+          </w:p>
+        </w:tc>
+      </w:tr>
+      <w:tr>
+        <w:trPr>
+          <w:cantSplit w:val="0"/>
+          <w:trHeight w:val="485" w:hRule="atLeast"/>
+          <w:tblHeader w:val="0"/>
+        </w:trPr>
+        <w:tc>
+          <w:tcPr>
+            <w:tcBorders>
+              <w:top w:color="000000" w:space="0" w:sz="0" w:val="nil"/>
+              <w:left w:color="000000" w:space="0" w:sz="8" w:val="single"/>
+              <w:bottom w:color="000000" w:space="0" w:sz="8" w:val="single"/>
+              <w:right w:color="000000" w:space="0" w:sz="8" w:val="single"/>
+            </w:tcBorders>
+            <w:tcMar>
+              <w:top w:w="100.0" w:type="dxa"/>
+              <w:left w:w="100.0" w:type="dxa"/>
+              <w:bottom w:w="100.0" w:type="dxa"/>
+              <w:right w:w="100.0" w:type="dxa"/>
+            </w:tcMar>
+            <w:vAlign w:val="top"/>
+          </w:tcPr>
+          <w:p>
+            <w:pPr>
+              <w:spacing w:after="240" w:before="240" w:lineRule="auto"/>
+              <w:jc w:val="center"/>
+              <w:rPr/>
+            </w:pPr>
+            <w:r>
+              <w:rPr>
+                <w:rtl w:val="0"/>
+              </w:rPr>
+              <w:t xml:space="preserve">Keras</w:t>
+            </w:r>
+          </w:p>
+        </w:tc>
+        <w:tc>
+          <w:tcPr>
+            <w:tcBorders>
+              <w:top w:color="000000" w:space="0" w:sz="0" w:val="nil"/>
+              <w:left w:color="000000" w:space="0" w:sz="0" w:val="nil"/>
+              <w:bottom w:color="000000" w:space="0" w:sz="8" w:val="single"/>
+              <w:right w:color="000000" w:space="0" w:sz="8" w:val="single"/>
+            </w:tcBorders>
+            <w:tcMar>
+              <w:top w:w="100.0" w:type="dxa"/>
+              <w:left w:w="100.0" w:type="dxa"/>
+              <w:bottom w:w="100.0" w:type="dxa"/>
+              <w:right w:w="100.0" w:type="dxa"/>
+            </w:tcMar>
+            <w:vAlign w:val="top"/>
+          </w:tcPr>
+          <w:p>
+            <w:pPr>
+              <w:spacing w:after="240" w:before="240" w:lineRule="auto"/>
+              <w:jc w:val="center"/>
+              <w:rPr/>
+            </w:pPr>
+            <w:r>
+              <w:rPr>
+                <w:rtl w:val="0"/>
+              </w:rPr>
+              <w:t xml:space="preserve">-</w:t>
+            </w:r>
+          </w:p>
+        </w:tc>
+        <w:tc>
+          <w:tcPr>
+            <w:tcBorders>
+              <w:top w:color="000000" w:space="0" w:sz="0" w:val="nil"/>
+              <w:left w:color="000000" w:space="0" w:sz="0" w:val="nil"/>
+              <w:bottom w:color="000000" w:space="0" w:sz="8" w:val="single"/>
+              <w:right w:color="000000" w:space="0" w:sz="8" w:val="single"/>
+            </w:tcBorders>
+            <w:tcMar>
+              <w:top w:w="100.0" w:type="dxa"/>
+              <w:left w:w="100.0" w:type="dxa"/>
+              <w:bottom w:w="100.0" w:type="dxa"/>
+              <w:right w:w="100.0" w:type="dxa"/>
+            </w:tcMar>
+            <w:vAlign w:val="top"/>
+          </w:tcPr>
+          <w:p>
+            <w:pPr>
+              <w:spacing w:after="240" w:before="240" w:lineRule="auto"/>
+              <w:jc w:val="center"/>
+              <w:rPr/>
+            </w:pPr>
+            <w:r>
+              <w:rPr>
+                <w:rtl w:val="0"/>
+              </w:rPr>
+              <w:t xml:space="preserve">Keras adalah </w:t>
+            </w:r>
+            <w:r>
+              <w:rPr>
+                <w:i w:val="1"/>
+                <w:rtl w:val="0"/>
+              </w:rPr>
+              <w:t xml:space="preserve">Application Programming Interface</w:t>
+            </w:r>
+            <w:r>
+              <w:rPr>
+                <w:rtl w:val="0"/>
+              </w:rPr>
+              <w:t xml:space="preserve"> (API) </w:t>
+            </w:r>
+            <w:r>
+              <w:rPr>
+                <w:i w:val="1"/>
+                <w:rtl w:val="0"/>
+              </w:rPr>
+              <w:t xml:space="preserve">neural networks </w:t>
+            </w:r>
+            <w:r>
+              <w:rPr>
+                <w:rtl w:val="0"/>
+              </w:rPr>
+              <w:t xml:space="preserve">(</w:t>
+            </w:r>
+            <w:r>
+              <w:rPr>
+                <w:rtl w:val="0"/>
+              </w:rPr>
+              <w:t xml:space="preserve">jaringan saraf) untuk Python yang terintegrasi erat dengan Tensor Flow, yang digunakan untuk membangun model pembelajaran mesin.</w:t>
+            </w:r>
+          </w:p>
+        </w:tc>
+      </w:tr>
+    </w:tbl>
+    <w:p>
+      <w:pPr>
+        <w:rPr/>
+      </w:pPr>
+      <w:r>
+        <w:rPr>
+          <w:rtl w:val="0"/>
+        </w:rPr>
+      </w:r>
+    </w:p>
+    <w:p>
+      <w:pPr>
+        <w:spacing w:after="240" w:before="240" w:lineRule="auto"/>
+        <w:jc w:val="left"/>
         <w:rPr>
           <w:vertAlign w:val="baseline"/>
         </w:rPr>
       </w:pPr>
       <w:r>
         <w:rPr>
-          <w:vertAlign w:val="baseline"/>
-          <w:rtl w:val="0"/>
-        </w:rPr>
-        <w:t xml:space="preserve">&lt;Tuliskan semua istilah yang digunakan dalam dokumen ini beserta definisinya masing-masing dalam sebuah tabel. Tuliskan semua singkatan dan akronim yang digunakan dalam dokumen ini beserta kepanjangannya masing-masing.&gt;</w:t>
-      </w:r>
-    </w:p>
-    <w:p>
-      <w:pPr>
-        <w:rPr>
-          <w:vertAlign w:val="baseline"/>
-        </w:rPr>
-      </w:pPr>
-      <w:bookmarkStart w:colFirst="0" w:colLast="0" w:name="_heading=h.1t3h5sf" w:id="12"/>
-      <w:bookmarkEnd w:id="12"/>
+          <w:rtl w:val="0"/>
+        </w:rPr>
+        <w:t xml:space="preserve"> </w:t>
+      </w:r>
       <w:r>
         <w:rPr>
           <w:rtl w:val="0"/>
@@ -3643,17 +5163,121 @@
         </w:numPr>
         <w:ind w:left="432" w:hanging="432"/>
         <w:rPr>
+          <w:sz w:val="24"/>
+          <w:szCs w:val="24"/>
           <w:vertAlign w:val="baseline"/>
         </w:rPr>
       </w:pPr>
       <w:r>
         <w:rPr>
           <w:b w:val="1"/>
+          <w:sz w:val="24"/>
+          <w:szCs w:val="24"/>
           <w:vertAlign w:val="baseline"/>
           <w:rtl w:val="0"/>
         </w:rPr>
-        <w:t xml:space="preserve">Studi Literatur</w:t>
-      </w:r>
+        <w:t xml:space="preserve">Studi Literatur </w:t>
+      </w:r>
+      <w:r>
+        <w:rPr>
+          <w:rtl w:val="0"/>
+        </w:rPr>
+      </w:r>
+    </w:p>
+    <w:p>
+      <w:pPr>
+        <w:ind w:left="720" w:firstLine="0"/>
+        <w:rPr/>
+      </w:pPr>
+      <w:r>
+        <w:rPr>
+          <w:rtl w:val="0"/>
+        </w:rPr>
+        <w:t xml:space="preserve">Convolutional Neural Networks merupakan algoritma yang populer sejak kompetisi benchmark klasifikasi ImageNet 2012. Sampai saat ini CNN menjadi pilihan metode yang menggunakan data citra sebagai input karena kinerjanya yang baik. Beberapa pengenalan terkait pengenalan tulisan telah dilakukan dengan hasil akurasi rata-rata yang diperoleh di atas 80% </w:t>
+      </w:r>
+      <w:r>
+        <w:rPr>
+          <w:color w:val="0000ff"/>
+          <w:u w:val="single"/>
+          <w:rtl w:val="0"/>
+        </w:rPr>
+        <w:t xml:space="preserve">(Pradhana, Untari Novia Wisesty S.T., &amp; Febryanthi Sthevanie S.T., 2020)</w:t>
+      </w:r>
+      <w:r>
+        <w:rPr>
+          <w:rtl w:val="0"/>
+        </w:rPr>
+        <w:t xml:space="preserve">. </w:t>
+      </w:r>
+    </w:p>
+    <w:p>
+      <w:pPr>
+        <w:ind w:left="720" w:firstLine="0"/>
+        <w:rPr/>
+      </w:pPr>
+      <w:r>
+        <w:rPr>
+          <w:rtl w:val="0"/>
+        </w:rPr>
+        <w:t xml:space="preserve">Convolutional Neural Networks (CNN) merupakan salah satu algoritma canggih yang dimiliki oleh neural network dan memiliki kelas model yang baik untuk mengenali teks tulisan tangan. Neural network bekerja seperti otak manusia, yang dapat dilatih untuk menambah pengetahuannya untuk mendapatkan akurasi yang tinggi. Dengan menganalisis setiap piksel gambar dan mencocokkannya dengan data yang ada, metode ini cocok untuk dokumen dan teks yang rusak. Neural network ideal untuk masalah spesifik seperti data pasar saham atau menemukan pola gambar yang sedang tren, sejauh ini neural network merupakan metode yang paling efisien dibandingkan dengan metode lainnya </w:t>
+      </w:r>
+      <w:r>
+        <w:rPr>
+          <w:color w:val="0000ff"/>
+          <w:u w:val="single"/>
+          <w:rtl w:val="0"/>
+        </w:rPr>
+        <w:t xml:space="preserve">(Susilo, Wonohadidjojo, &amp; Sugianto, 2017)</w:t>
+      </w:r>
+      <w:r>
+        <w:rPr>
+          <w:rtl w:val="0"/>
+        </w:rPr>
+        <w:t xml:space="preserve">.</w:t>
+      </w:r>
+    </w:p>
+    <w:p>
+      <w:pPr>
+        <w:ind w:left="720" w:firstLine="0"/>
+        <w:rPr/>
+      </w:pPr>
+      <w:r>
+        <w:rPr>
+          <w:rtl w:val="0"/>
+        </w:rPr>
+        <w:t xml:space="preserve">Convolutional Neural Network (CNN) atau biasa disebut ConvNet, CNN mengekstraksi fitur dari input berupa gambar kemudian mengubah dimensi gambar menjadi lebih kecil tanpa mengubah karakteristik gambar tersebut. CNN terdiri dari neuron-neuron yang memiliki bobot dan bias. Setiap neuron menerima masukan dan diteruskan dengan melakukan perkalian titik pada masing-masing neuron tersebut. Pada layer terakhir, CNN masih memiliki fungsi loss seperti SVM/Softmax. Dengan menggunakan sensor gambar seperti kamera, maka upaya yang dilakukan untuk menyiapkan perangkat menjadi lebih mudah, misalnya hampir semua orang sekarang memiliki perangkat kamera di smartphone </w:t>
+      </w:r>
+      <w:r>
+        <w:rPr>
+          <w:color w:val="0000ff"/>
+          <w:u w:val="single"/>
+          <w:rtl w:val="0"/>
+        </w:rPr>
+        <w:t xml:space="preserve">(Ersyad, Ramadhani, &amp; Arifianto, 2020)</w:t>
+      </w:r>
+      <w:r>
+        <w:rPr>
+          <w:rtl w:val="0"/>
+        </w:rPr>
+        <w:t xml:space="preserve">.</w:t>
+      </w:r>
+    </w:p>
+    <w:p>
+      <w:pPr>
+        <w:ind w:left="720" w:firstLine="0"/>
+        <w:rPr/>
+      </w:pPr>
+      <w:r>
+        <w:rPr>
+          <w:rtl w:val="0"/>
+        </w:rPr>
+      </w:r>
+    </w:p>
+    <w:p>
+      <w:pPr>
+        <w:ind w:left="0" w:firstLine="0"/>
+        <w:rPr/>
+      </w:pPr>
       <w:r>
         <w:rPr>
           <w:rtl w:val="0"/>
@@ -3666,22 +5290,8 @@
           <w:vertAlign w:val="baseline"/>
         </w:rPr>
       </w:pPr>
-      <w:r>
-        <w:rPr>
-          <w:vertAlign w:val="baseline"/>
-          <w:rtl w:val="0"/>
-        </w:rPr>
-        <w:t xml:space="preserve">&lt;Tuliskan berbagai teori yang Anda perlu pahami untuk menyelesaikan proyek Anda dengan ringkas dan jelas.&gt;.</w:t>
-      </w:r>
-    </w:p>
-    <w:p>
-      <w:pPr>
-        <w:rPr>
-          <w:vertAlign w:val="baseline"/>
-        </w:rPr>
-      </w:pPr>
-      <w:bookmarkStart w:colFirst="0" w:colLast="0" w:name="_heading=h.4d34og8" w:id="13"/>
-      <w:bookmarkEnd w:id="13"/>
+      <w:bookmarkStart w:colFirst="0" w:colLast="0" w:name="_heading=h.4d34og8" w:id="26"/>
+      <w:bookmarkEnd w:id="26"/>
       <w:r>
         <w:rPr>
           <w:rtl w:val="0"/>
@@ -3697,12 +5307,16 @@
         </w:numPr>
         <w:ind w:left="432" w:hanging="432"/>
         <w:rPr>
+          <w:sz w:val="24"/>
+          <w:szCs w:val="24"/>
           <w:vertAlign w:val="baseline"/>
         </w:rPr>
       </w:pPr>
       <w:r>
         <w:rPr>
           <w:b w:val="1"/>
+          <w:sz w:val="24"/>
+          <w:szCs w:val="24"/>
           <w:vertAlign w:val="baseline"/>
           <w:rtl w:val="0"/>
         </w:rPr>
@@ -3720,14 +5334,27 @@
           <w:vertAlign w:val="baseline"/>
         </w:rPr>
       </w:pPr>
-      <w:bookmarkStart w:colFirst="0" w:colLast="0" w:name="_heading=h.2s8eyo1" w:id="14"/>
-      <w:bookmarkEnd w:id="14"/>
+      <w:bookmarkStart w:colFirst="0" w:colLast="0" w:name="_heading=h.2s8eyo1" w:id="27"/>
+      <w:bookmarkEnd w:id="27"/>
       <w:r>
         <w:rPr>
           <w:vertAlign w:val="baseline"/>
           <w:rtl w:val="0"/>
         </w:rPr>
-        <w:t xml:space="preserve">&lt;Jabarkan metode yang Anda gunakan&gt;.</w:t>
+        <w:t xml:space="preserve">&lt;</w:t>
+      </w:r>
+      <w:r>
+        <w:rPr>
+          <w:rtl w:val="0"/>
+        </w:rPr>
+        <w:t xml:space="preserve">Pada proyek ini kelompok kami  menggunakan metode penggunaan contohnya ada beberapa  gambar hewan yang akan di klasifikasi menjadi 2 prediksi jenis hewan yaitu hewan kucing atau anjing atau hewan lainnya . misalnya kami melakukan  inputan  layer mewakili data gambar yang dimasukkan dan akan membentuk gambar menjadi array dimensi tunggal. Pada Convolution Layer akan mengekstrak fiturfitur yang terdapat pada gambar dan misalnya gambar yang di input adalah anjing . Selanjutnya, Pooling Layer mengurangi volume spasial gambar setelah dikonvolusi. Pada tahap Fully Connected Layer ini menghubungkan jaringan-jaringan dari satu layer ke layer yang lain. Tahap terakhir output yaitu memprediksi dari beberapa gambar yang diperoleh agar dapat di kelompokkan antara hewan kucing atau anjing atau pun hewan lainnya . </w:t>
+      </w:r>
+      <w:r>
+        <w:rPr>
+          <w:vertAlign w:val="baseline"/>
+          <w:rtl w:val="0"/>
+        </w:rPr>
+        <w:t xml:space="preserve">&gt;.</w:t>
       </w:r>
     </w:p>
     <w:p>
@@ -3739,12 +5366,16 @@
         </w:numPr>
         <w:ind w:left="432" w:hanging="432"/>
         <w:rPr>
+          <w:sz w:val="24"/>
+          <w:szCs w:val="24"/>
           <w:vertAlign w:val="baseline"/>
         </w:rPr>
       </w:pPr>
       <w:r>
         <w:rPr>
           <w:b w:val="1"/>
+          <w:sz w:val="24"/>
+          <w:szCs w:val="24"/>
           <w:vertAlign w:val="baseline"/>
           <w:rtl w:val="0"/>
         </w:rPr>
@@ -3762,8 +5393,8 @@
           <w:vertAlign w:val="baseline"/>
         </w:rPr>
       </w:pPr>
-      <w:bookmarkStart w:colFirst="0" w:colLast="0" w:name="_heading=h.17dp8vu" w:id="15"/>
-      <w:bookmarkEnd w:id="15"/>
+      <w:bookmarkStart w:colFirst="0" w:colLast="0" w:name="_heading=h.17dp8vu" w:id="28"/>
+      <w:bookmarkEnd w:id="28"/>
       <w:r>
         <w:rPr>
           <w:vertAlign w:val="baseline"/>
@@ -3781,12 +5412,16 @@
         </w:numPr>
         <w:ind w:left="432" w:hanging="432"/>
         <w:rPr>
+          <w:sz w:val="24"/>
+          <w:szCs w:val="24"/>
           <w:vertAlign w:val="baseline"/>
         </w:rPr>
       </w:pPr>
       <w:r>
         <w:rPr>
           <w:b w:val="1"/>
+          <w:sz w:val="24"/>
+          <w:szCs w:val="24"/>
           <w:vertAlign w:val="baseline"/>
           <w:rtl w:val="0"/>
         </w:rPr>
@@ -3818,8 +5453,8 @@
           <w:vertAlign w:val="baseline"/>
         </w:rPr>
       </w:pPr>
-      <w:bookmarkStart w:colFirst="0" w:colLast="0" w:name="_heading=h.3rdcrjn" w:id="16"/>
-      <w:bookmarkEnd w:id="16"/>
+      <w:bookmarkStart w:colFirst="0" w:colLast="0" w:name="_heading=h.3rdcrjn" w:id="29"/>
+      <w:bookmarkEnd w:id="29"/>
       <w:r>
         <w:rPr>
           <w:rtl w:val="0"/>
@@ -3835,12 +5470,16 @@
         </w:numPr>
         <w:ind w:left="432" w:hanging="432"/>
         <w:rPr>
+          <w:sz w:val="24"/>
+          <w:szCs w:val="24"/>
           <w:vertAlign w:val="baseline"/>
         </w:rPr>
       </w:pPr>
       <w:r>
         <w:rPr>
           <w:b w:val="1"/>
+          <w:sz w:val="24"/>
+          <w:szCs w:val="24"/>
           <w:vertAlign w:val="baseline"/>
           <w:rtl w:val="0"/>
         </w:rPr>
@@ -3858,8 +5497,8 @@
           <w:vertAlign w:val="baseline"/>
         </w:rPr>
       </w:pPr>
-      <w:bookmarkStart w:colFirst="0" w:colLast="0" w:name="_heading=h.26in1rg" w:id="17"/>
-      <w:bookmarkEnd w:id="17"/>
+      <w:bookmarkStart w:colFirst="0" w:colLast="0" w:name="_heading=h.26in1rg" w:id="30"/>
+      <w:bookmarkEnd w:id="30"/>
       <w:r>
         <w:rPr>
           <w:vertAlign w:val="baseline"/>
@@ -3877,12 +5516,16 @@
         </w:numPr>
         <w:ind w:left="432" w:hanging="432"/>
         <w:rPr>
+          <w:sz w:val="24"/>
+          <w:szCs w:val="24"/>
           <w:vertAlign w:val="baseline"/>
         </w:rPr>
       </w:pPr>
       <w:r>
         <w:rPr>
           <w:b w:val="1"/>
+          <w:sz w:val="24"/>
+          <w:szCs w:val="24"/>
           <w:vertAlign w:val="baseline"/>
           <w:rtl w:val="0"/>
         </w:rPr>
@@ -3900,8 +5543,8 @@
           <w:vertAlign w:val="baseline"/>
         </w:rPr>
       </w:pPr>
-      <w:bookmarkStart w:colFirst="0" w:colLast="0" w:name="_heading=h.lnxbz9" w:id="18"/>
-      <w:bookmarkEnd w:id="18"/>
+      <w:bookmarkStart w:colFirst="0" w:colLast="0" w:name="_heading=h.lnxbz9" w:id="31"/>
+      <w:bookmarkEnd w:id="31"/>
       <w:r>
         <w:rPr>
           <w:vertAlign w:val="baseline"/>
@@ -3915,12 +5558,16 @@
         <w:pStyle w:val="Heading1"/>
         <w:jc w:val="center"/>
         <w:rPr>
+          <w:sz w:val="24"/>
+          <w:szCs w:val="24"/>
           <w:vertAlign w:val="baseline"/>
         </w:rPr>
       </w:pPr>
       <w:r>
         <w:rPr>
           <w:b w:val="1"/>
+          <w:sz w:val="24"/>
+          <w:szCs w:val="24"/>
           <w:vertAlign w:val="baseline"/>
           <w:rtl w:val="0"/>
         </w:rPr>
@@ -3950,8 +5597,8 @@
           <w:vertAlign w:val="baseline"/>
         </w:rPr>
       </w:pPr>
-      <w:bookmarkStart w:colFirst="0" w:colLast="0" w:name="_heading=h.35nkun2" w:id="19"/>
-      <w:bookmarkEnd w:id="19"/>
+      <w:bookmarkStart w:colFirst="0" w:colLast="0" w:name="_heading=h.35nkun2" w:id="32"/>
+      <w:bookmarkEnd w:id="32"/>
       <w:r>
         <w:rPr>
           <w:rtl w:val="0"/>
@@ -3962,12 +5609,16 @@
       <w:pPr>
         <w:pStyle w:val="Heading1"/>
         <w:rPr>
+          <w:sz w:val="24"/>
+          <w:szCs w:val="24"/>
           <w:vertAlign w:val="baseline"/>
         </w:rPr>
       </w:pPr>
       <w:r>
         <w:rPr>
           <w:b w:val="1"/>
+          <w:sz w:val="24"/>
+          <w:szCs w:val="24"/>
           <w:vertAlign w:val="baseline"/>
           <w:rtl w:val="0"/>
         </w:rPr>
@@ -3984,8 +5635,6 @@
         <w:rPr>
           <w:i w:val="1"/>
           <w:color w:val="ff0000"/>
-          <w:sz w:val="24"/>
-          <w:szCs w:val="24"/>
           <w:vertAlign w:val="baseline"/>
         </w:rPr>
       </w:pPr>
@@ -4056,7 +5705,7 @@
   </w:p>
   <w:tbl>
     <w:tblPr>
-      <w:tblStyle w:val="Table3"/>
+      <w:tblStyle w:val="Table4"/>
       <w:tblW w:w="8782.0" w:type="dxa"/>
       <w:jc w:val="left"/>
       <w:tblInd w:w="-142.0" w:type="dxa"/>
@@ -4731,11 +6380,11 @@
   <w:abstractNum w:abstractNumId="2">
     <w:lvl w:ilvl="0">
       <w:start w:val="1"/>
-      <w:numFmt w:val="bullet"/>
-      <w:lvlText w:val="●"/>
+      <w:numFmt w:val="decimal"/>
+      <w:lvlText w:val="%1."/>
       <w:lvlJc w:val="left"/>
       <w:pPr>
-        <w:ind w:left="1440" w:hanging="360"/>
+        <w:ind w:left="720" w:hanging="360"/>
       </w:pPr>
       <w:rPr>
         <w:u w:val="none"/>
@@ -4743,11 +6392,11 @@
     </w:lvl>
     <w:lvl w:ilvl="1">
       <w:start w:val="1"/>
-      <w:numFmt w:val="bullet"/>
-      <w:lvlText w:val="○"/>
+      <w:numFmt w:val="lowerLetter"/>
+      <w:lvlText w:val="%2."/>
       <w:lvlJc w:val="left"/>
       <w:pPr>
-        <w:ind w:left="2160" w:hanging="360"/>
+        <w:ind w:left="1440" w:hanging="360"/>
       </w:pPr>
       <w:rPr>
         <w:u w:val="none"/>
@@ -4755,11 +6404,11 @@
     </w:lvl>
     <w:lvl w:ilvl="2">
       <w:start w:val="1"/>
-      <w:numFmt w:val="bullet"/>
-      <w:lvlText w:val="■"/>
-      <w:lvlJc w:val="left"/>
-      <w:pPr>
-        <w:ind w:left="2880" w:hanging="360"/>
+      <w:numFmt w:val="lowerRoman"/>
+      <w:lvlText w:val="%3."/>
+      <w:lvlJc w:val="right"/>
+      <w:pPr>
+        <w:ind w:left="2160" w:hanging="360"/>
       </w:pPr>
       <w:rPr>
         <w:u w:val="none"/>
@@ -4767,11 +6416,11 @@
     </w:lvl>
     <w:lvl w:ilvl="3">
       <w:start w:val="1"/>
-      <w:numFmt w:val="bullet"/>
-      <w:lvlText w:val="●"/>
+      <w:numFmt w:val="decimal"/>
+      <w:lvlText w:val="%4."/>
       <w:lvlJc w:val="left"/>
       <w:pPr>
-        <w:ind w:left="3600" w:hanging="360"/>
+        <w:ind w:left="2880" w:hanging="360"/>
       </w:pPr>
       <w:rPr>
         <w:u w:val="none"/>
@@ -4779,11 +6428,11 @@
     </w:lvl>
     <w:lvl w:ilvl="4">
       <w:start w:val="1"/>
-      <w:numFmt w:val="bullet"/>
-      <w:lvlText w:val="○"/>
+      <w:numFmt w:val="lowerLetter"/>
+      <w:lvlText w:val="%5."/>
       <w:lvlJc w:val="left"/>
       <w:pPr>
-        <w:ind w:left="4320" w:hanging="360"/>
+        <w:ind w:left="3600" w:hanging="360"/>
       </w:pPr>
       <w:rPr>
         <w:u w:val="none"/>
@@ -4791,11 +6440,11 @@
     </w:lvl>
     <w:lvl w:ilvl="5">
       <w:start w:val="1"/>
-      <w:numFmt w:val="bullet"/>
-      <w:lvlText w:val="■"/>
-      <w:lvlJc w:val="left"/>
-      <w:pPr>
-        <w:ind w:left="5040" w:hanging="360"/>
+      <w:numFmt w:val="lowerRoman"/>
+      <w:lvlText w:val="%6."/>
+      <w:lvlJc w:val="right"/>
+      <w:pPr>
+        <w:ind w:left="4320" w:hanging="360"/>
       </w:pPr>
       <w:rPr>
         <w:u w:val="none"/>
@@ -4803,11 +6452,11 @@
     </w:lvl>
     <w:lvl w:ilvl="6">
       <w:start w:val="1"/>
-      <w:numFmt w:val="bullet"/>
-      <w:lvlText w:val="●"/>
+      <w:numFmt w:val="decimal"/>
+      <w:lvlText w:val="%7."/>
       <w:lvlJc w:val="left"/>
       <w:pPr>
-        <w:ind w:left="5760" w:hanging="360"/>
+        <w:ind w:left="5040" w:hanging="360"/>
       </w:pPr>
       <w:rPr>
         <w:u w:val="none"/>
@@ -4815,11 +6464,11 @@
     </w:lvl>
     <w:lvl w:ilvl="7">
       <w:start w:val="1"/>
-      <w:numFmt w:val="bullet"/>
-      <w:lvlText w:val="○"/>
+      <w:numFmt w:val="lowerLetter"/>
+      <w:lvlText w:val="%8."/>
       <w:lvlJc w:val="left"/>
       <w:pPr>
-        <w:ind w:left="6480" w:hanging="360"/>
+        <w:ind w:left="5760" w:hanging="360"/>
       </w:pPr>
       <w:rPr>
         <w:u w:val="none"/>
@@ -4827,11 +6476,11 @@
     </w:lvl>
     <w:lvl w:ilvl="8">
       <w:start w:val="1"/>
-      <w:numFmt w:val="bullet"/>
-      <w:lvlText w:val="■"/>
-      <w:lvlJc w:val="left"/>
-      <w:pPr>
-        <w:ind w:left="7200" w:hanging="360"/>
+      <w:numFmt w:val="lowerRoman"/>
+      <w:lvlText w:val="%9."/>
+      <w:lvlJc w:val="right"/>
+      <w:pPr>
+        <w:ind w:left="6480" w:hanging="360"/>
       </w:pPr>
       <w:rPr>
         <w:u w:val="none"/>
@@ -6601,6 +8250,19 @@
       <w:tblStyleRowBandSize w:val="1"/>
       <w:tblStyleColBandSize w:val="1"/>
       <w:tblCellMar>
+        <w:top w:w="100.0" w:type="dxa"/>
+        <w:left w:w="100.0" w:type="dxa"/>
+        <w:bottom w:w="100.0" w:type="dxa"/>
+        <w:right w:w="100.0" w:type="dxa"/>
+      </w:tblCellMar>
+    </w:tblPr>
+  </w:style>
+  <w:style w:type="table" w:styleId="Table4">
+    <w:basedOn w:val="TableNormal"/>
+    <w:tblPr>
+      <w:tblStyleRowBandSize w:val="1"/>
+      <w:tblStyleColBandSize w:val="1"/>
+      <w:tblCellMar>
         <w:top w:w="0.0" w:type="dxa"/>
         <w:left w:w="108.0" w:type="dxa"/>
         <w:bottom w:w="0.0" w:type="dxa"/>
@@ -6933,7 +8595,7 @@
 
 <file path=customXML/item1.xml><?xml version="1.0" encoding="utf-8"?>
 <go:gDocsCustomXmlDataStorage xmlns:go="http://customooxmlschemas.google.com/" xmlns:r="http://schemas.openxmlformats.org/officeDocument/2006/relationships">
-  <go:docsCustomData xmlns:go="http://customooxmlschemas.google.com/" roundtripDataSignature="AMtx7mhlScPg5tWTGisUD0sH9z5P7WrNuw==">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</go:docsCustomData>
+  <go:docsCustomData xmlns:go="http://customooxmlschemas.google.com/" roundtripDataSignature="AMtx7mjSuvbyY4Mt/IM+08b/1odCIDVOAg==">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</go:docsCustomData>
 </go:gDocsCustomXmlDataStorage>
 </file>
 
